--- a/Informe modificado.docx
+++ b/Informe modificado.docx
@@ -14062,14 +14062,12 @@
         <w:tab/>
         <w:t xml:space="preserve">“Porcentaje de </w:t>
       </w:r>
-      <w:proofErr w:type="spellStart"/>
       <w:r>
         <w:rPr>
           <w:b/>
         </w:rPr>
-        <w:t>Ocupacion</w:t>
-      </w:r>
-      <w:proofErr w:type="spellEnd"/>
+        <w:t>Ocupación</w:t>
+      </w:r>
       <w:r>
         <w:rPr>
           <w:b/>
@@ -14111,14 +14109,12 @@
           <w:b/>
         </w:rPr>
       </w:pPr>
-      <w:proofErr w:type="spellStart"/>
       <w:r>
         <w:rPr>
           <w:b/>
         </w:rPr>
-        <w:t>Funcion</w:t>
-      </w:r>
-      <w:proofErr w:type="spellEnd"/>
+        <w:t>Función</w:t>
+      </w:r>
       <w:r>
         <w:rPr>
           <w:b/>
@@ -14230,14 +14226,12 @@
           <w:b/>
         </w:rPr>
       </w:pPr>
-      <w:proofErr w:type="spellStart"/>
       <w:r>
         <w:rPr>
           <w:b/>
         </w:rPr>
-        <w:t>Funcion</w:t>
-      </w:r>
-      <w:proofErr w:type="spellEnd"/>
+        <w:t>Función</w:t>
+      </w:r>
       <w:r>
         <w:rPr>
           <w:b/>
@@ -14296,11 +14290,9 @@
       <w:r>
         <w:t xml:space="preserve">representa la cantidad de proyectos que atienden </w:t>
       </w:r>
-      <w:proofErr w:type="spellStart"/>
-      <w:r>
-        <w:t>simultaneamente</w:t>
-      </w:r>
-      <w:proofErr w:type="spellEnd"/>
+      <w:r>
+        <w:t>simultáneamente</w:t>
+      </w:r>
       <w:r>
         <w:t xml:space="preserve"> cada trabajador</w:t>
       </w:r>
@@ -14354,14 +14346,12 @@
         <w:tab/>
         <w:t xml:space="preserve">“Tiempo </w:t>
       </w:r>
-      <w:proofErr w:type="spellStart"/>
       <w:r>
         <w:rPr>
           <w:b/>
         </w:rPr>
-        <w:t>Trasncurrido</w:t>
-      </w:r>
-      <w:proofErr w:type="spellEnd"/>
+        <w:t>Transcurrido</w:t>
+      </w:r>
       <w:r>
         <w:rPr>
           <w:b/>
@@ -14449,19 +14439,15 @@
       <w:r>
         <w:t xml:space="preserve">representa el tiempo transcurrido entre 2 fallas en sus dos </w:t>
       </w:r>
-      <w:proofErr w:type="spellStart"/>
-      <w:r>
-        <w:t>modadlidades</w:t>
-      </w:r>
-      <w:proofErr w:type="spellEnd"/>
+      <w:r>
+        <w:t>modalidades</w:t>
+      </w:r>
       <w:r>
         <w:t xml:space="preserve"> mismo tipo de falla o fallas de distinta </w:t>
       </w:r>
-      <w:proofErr w:type="spellStart"/>
-      <w:r>
-        <w:t>indole</w:t>
-      </w:r>
-      <w:proofErr w:type="spellEnd"/>
+      <w:r>
+        <w:t>índole</w:t>
+      </w:r>
     </w:p>
     <w:p>
       <w:pPr>
@@ -14503,7 +14489,6 @@
         <w:rPr>
           <w:b/>
         </w:rPr>
-        <w:lastRenderedPageBreak/>
         <w:tab/>
       </w:r>
       <w:r>
@@ -14535,6 +14520,7 @@
         <w:rPr>
           <w:b/>
         </w:rPr>
+        <w:lastRenderedPageBreak/>
         <w:t xml:space="preserve">Hechos: </w:t>
       </w:r>
       <w:r>
@@ -14620,15 +14606,7 @@
         <w:t xml:space="preserve"> el </w:t>
       </w:r>
       <w:r>
-        <w:t xml:space="preserve">porcentaje </w:t>
-      </w:r>
-      <w:proofErr w:type="spellStart"/>
-      <w:r>
-        <w:t>Porcentaje</w:t>
-      </w:r>
-      <w:proofErr w:type="spellEnd"/>
-      <w:r>
-        <w:t xml:space="preserve"> que representa cada centro de costo en el sistema de solicitudes de servicios generales.</w:t>
+        <w:t>porcentaje Porcentaje que representa cada centro de costo en el sistema de solicitudes de servicios generales.</w:t>
       </w:r>
     </w:p>
     <w:p>
@@ -14897,16 +14875,22 @@
       <w:r>
         <w:t>Se revisara cada servicio prestado y se contaran solo aquellos trabajos que cumplan con las condiciones “</w:t>
       </w:r>
+      <w:r>
+        <w:t>(</w:t>
+      </w:r>
+      <w:r>
+        <w:t>AML_</w:t>
+      </w:r>
+      <w:r>
+        <w:t xml:space="preserve">CANTIDADUSADA – AML_CANTIDADESTIMADA) &gt; </w:t>
+      </w:r>
       <w:proofErr w:type="gramStart"/>
       <w:r>
-        <w:t>( AML</w:t>
+        <w:t>0 ”</w:t>
       </w:r>
       <w:proofErr w:type="gramEnd"/>
       <w:r>
-        <w:t>_</w:t>
-      </w:r>
-      <w:r>
-        <w:t>CANTIDADUSADA – AML_CANTIDADESTIMADA) &gt; 0 ”(trabajos que sobrepasan su estimación de materiales) y a su vez con “( APL_PERSONALUSADO – APL_PERSONALSUGERIDO) &gt; 0”(</w:t>
+        <w:t>(trabajos que sobrepasan su estimación de materiales) y a su vez con “( APL_PERSONALUSADO – APL_PERSONALSUGERIDO) &gt; 0”(</w:t>
       </w:r>
       <w:r>
         <w:t xml:space="preserve"> </w:t>
@@ -15032,18 +15016,13 @@
         <w:t xml:space="preserve"> </w:t>
       </w:r>
       <w:r>
-        <w:t>COUNT</w:t>
-      </w:r>
-      <w:proofErr w:type="gramStart"/>
-      <w:r>
-        <w:t>,</w:t>
-      </w:r>
-      <w:r>
-        <w:t>GROUP</w:t>
-      </w:r>
-      <w:proofErr w:type="gramEnd"/>
-      <w:r>
-        <w:t xml:space="preserve"> BY.</w:t>
+        <w:t>COUNT,</w:t>
+      </w:r>
+      <w:r>
+        <w:t xml:space="preserve"> </w:t>
+      </w:r>
+      <w:r>
+        <w:t>GROUP BY.</w:t>
       </w:r>
     </w:p>
     <w:p>
@@ -17859,6 +17838,7 @@
         <w:autoSpaceDN w:val="0"/>
         <w:adjustRightInd w:val="0"/>
         <w:spacing w:after="0" w:line="240" w:lineRule="auto"/>
+        <w:jc w:val="both"/>
         <w:rPr>
           <w:rFonts w:cs="Segoe Print"/>
         </w:rPr>
@@ -17910,6 +17890,7 @@
         <w:autoSpaceDN w:val="0"/>
         <w:adjustRightInd w:val="0"/>
         <w:spacing w:after="0" w:line="240" w:lineRule="auto"/>
+        <w:jc w:val="both"/>
         <w:rPr>
           <w:rFonts w:cs="Segoe Print"/>
         </w:rPr>
@@ -17960,6 +17941,7 @@
         <w:autoSpaceDN w:val="0"/>
         <w:adjustRightInd w:val="0"/>
         <w:spacing w:after="0" w:line="240" w:lineRule="auto"/>
+        <w:jc w:val="both"/>
         <w:rPr>
           <w:rFonts w:cs="Segoe Print"/>
         </w:rPr>
@@ -17986,6 +17968,7 @@
     <w:p>
       <w:pPr>
         <w:pStyle w:val="Prrafodelista"/>
+        <w:jc w:val="both"/>
         <w:rPr>
           <w:rFonts w:cs="Segoe Print"/>
         </w:rPr>
@@ -18300,6 +18283,7 @@
         <w:autoSpaceDN w:val="0"/>
         <w:adjustRightInd w:val="0"/>
         <w:spacing w:after="0" w:line="240" w:lineRule="auto"/>
+        <w:jc w:val="both"/>
         <w:rPr>
           <w:rFonts w:cs="Segoe Print"/>
         </w:rPr>
@@ -18363,6 +18347,7 @@
         <w:autoSpaceDN w:val="0"/>
         <w:adjustRightInd w:val="0"/>
         <w:spacing w:after="0" w:line="240" w:lineRule="auto"/>
+        <w:jc w:val="both"/>
         <w:rPr>
           <w:rFonts w:cs="Segoe Print"/>
         </w:rPr>
@@ -18413,6 +18398,7 @@
         <w:autoSpaceDN w:val="0"/>
         <w:adjustRightInd w:val="0"/>
         <w:spacing w:after="0" w:line="240" w:lineRule="auto"/>
+        <w:jc w:val="both"/>
         <w:rPr>
           <w:rFonts w:cs="Segoe Print"/>
         </w:rPr>
@@ -18476,6 +18462,7 @@
         <w:autoSpaceDN w:val="0"/>
         <w:adjustRightInd w:val="0"/>
         <w:spacing w:after="0" w:line="240" w:lineRule="auto"/>
+        <w:jc w:val="both"/>
         <w:rPr>
           <w:rFonts w:cs="Segoe Print"/>
         </w:rPr>
@@ -18526,6 +18513,7 @@
         <w:autoSpaceDN w:val="0"/>
         <w:adjustRightInd w:val="0"/>
         <w:spacing w:after="0" w:line="240" w:lineRule="auto"/>
+        <w:jc w:val="both"/>
         <w:rPr>
           <w:rFonts w:cs="Segoe Print"/>
         </w:rPr>
@@ -18539,6 +18527,20 @@
     </w:p>
     <w:p>
       <w:pPr>
+        <w:pStyle w:val="Prrafodelista"/>
+        <w:jc w:val="both"/>
+        <w:rPr>
+          <w:rFonts w:cs="Segoe Print"/>
+        </w:rPr>
+      </w:pPr>
+    </w:p>
+    <w:p>
+      <w:pPr>
+        <w:pStyle w:val="Prrafodelista"/>
+        <w:numPr>
+          <w:ilvl w:val="0"/>
+          <w:numId w:val="16"/>
+        </w:numPr>
         <w:tabs>
           <w:tab w:val="left" w:pos="360"/>
           <w:tab w:val="left" w:pos="720"/>
@@ -18577,10 +18579,35 @@
         <w:autoSpaceDN w:val="0"/>
         <w:adjustRightInd w:val="0"/>
         <w:spacing w:after="0" w:line="240" w:lineRule="auto"/>
-        <w:rPr>
-          <w:rFonts w:cs="Segoe Print"/>
-        </w:rPr>
-      </w:pPr>
+        <w:jc w:val="both"/>
+        <w:rPr>
+          <w:rFonts w:cs="Segoe Print"/>
+        </w:rPr>
+      </w:pPr>
+      <w:r>
+        <w:rPr>
+          <w:rFonts w:cs="Segoe Print"/>
+        </w:rPr>
+        <w:t xml:space="preserve">El total del campo “SVO_CODIGO”  de la tabla </w:t>
+      </w:r>
+      <w:r>
+        <w:rPr>
+          <w:rFonts w:cs="Segoe Print"/>
+        </w:rPr>
+        <w:t>"SDS_HISTORICOS_I</w:t>
+      </w:r>
+      <w:r>
+        <w:rPr>
+          <w:rFonts w:cs="Segoe Print"/>
+        </w:rPr>
+        <w:t>TEMS_HIS"</w:t>
+      </w:r>
+      <w:r>
+        <w:rPr>
+          <w:rFonts w:cs="Segoe Print"/>
+        </w:rPr>
+        <w:t xml:space="preserve"> asociado al campo “JEF_INFA_CTR_ID_CENTRO” de la tabla “SDS_FORMATOS_FMO” con el indicador “Porcentaje que representa”</w:t>
+      </w:r>
     </w:p>
     <w:p>
       <w:pPr>
@@ -18722,6 +18749,7 @@
           <w:rFonts w:cs="Segoe Print"/>
           <w:b/>
         </w:rPr>
+        <w:lastRenderedPageBreak/>
         <w:t>Hecho 8</w:t>
       </w:r>
       <w:r>
@@ -18823,6 +18851,7 @@
         <w:autoSpaceDN w:val="0"/>
         <w:adjustRightInd w:val="0"/>
         <w:spacing w:after="0" w:line="240" w:lineRule="auto"/>
+        <w:jc w:val="both"/>
         <w:rPr>
           <w:rFonts w:cs="Segoe Print"/>
         </w:rPr>
@@ -18874,6 +18903,7 @@
         <w:autoSpaceDN w:val="0"/>
         <w:adjustRightInd w:val="0"/>
         <w:spacing w:after="0" w:line="240" w:lineRule="auto"/>
+        <w:jc w:val="both"/>
         <w:rPr>
           <w:rFonts w:cs="Segoe Print"/>
         </w:rPr>
@@ -18924,6 +18954,7 @@
         <w:autoSpaceDN w:val="0"/>
         <w:adjustRightInd w:val="0"/>
         <w:spacing w:after="0" w:line="240" w:lineRule="auto"/>
+        <w:jc w:val="both"/>
         <w:rPr>
           <w:rFonts w:cs="Segoe Print"/>
         </w:rPr>
@@ -18934,14 +18965,12 @@
         </w:rPr>
         <w:t>La tabla "SDS_ASIG_MATERIALES_AML" se relaciona con la perspectiva "</w:t>
       </w:r>
-      <w:proofErr w:type="spellStart"/>
-      <w:r>
-        <w:rPr>
-          <w:rFonts w:cs="Segoe Print"/>
-        </w:rPr>
-        <w:t>asignacion</w:t>
-      </w:r>
-      <w:proofErr w:type="spellEnd"/>
+      <w:r>
+        <w:rPr>
+          <w:rFonts w:cs="Segoe Print"/>
+        </w:rPr>
+        <w:t>asignación</w:t>
+      </w:r>
       <w:r>
         <w:rPr>
           <w:rFonts w:cs="Segoe Print"/>
@@ -18989,6 +19018,7 @@
         <w:autoSpaceDN w:val="0"/>
         <w:adjustRightInd w:val="0"/>
         <w:spacing w:after="0" w:line="240" w:lineRule="auto"/>
+        <w:jc w:val="both"/>
         <w:rPr>
           <w:rFonts w:cs="Segoe Print"/>
         </w:rPr>
@@ -19039,6 +19069,7 @@
         <w:autoSpaceDN w:val="0"/>
         <w:adjustRightInd w:val="0"/>
         <w:spacing w:after="0" w:line="240" w:lineRule="auto"/>
+        <w:jc w:val="both"/>
         <w:rPr>
           <w:rFonts w:cs="Segoe Print"/>
         </w:rPr>
@@ -19049,33 +19080,164 @@
         </w:rPr>
         <w:t xml:space="preserve">La tabla "ASIG_PERSONAL" se relaciona con la </w:t>
       </w:r>
-      <w:proofErr w:type="spellStart"/>
-      <w:r>
-        <w:rPr>
-          <w:rFonts w:cs="Segoe Print"/>
-        </w:rPr>
-        <w:t>prspectiva</w:t>
-      </w:r>
-      <w:proofErr w:type="spellEnd"/>
+      <w:r>
+        <w:rPr>
+          <w:rFonts w:cs="Segoe Print"/>
+        </w:rPr>
+        <w:t>perspectiva</w:t>
+      </w:r>
       <w:r>
         <w:rPr>
           <w:rFonts w:cs="Segoe Print"/>
         </w:rPr>
         <w:t xml:space="preserve"> "</w:t>
       </w:r>
-      <w:proofErr w:type="spellStart"/>
-      <w:r>
-        <w:rPr>
-          <w:rFonts w:cs="Segoe Print"/>
-        </w:rPr>
-        <w:t>asignacion</w:t>
-      </w:r>
-      <w:proofErr w:type="spellEnd"/>
+      <w:r>
+        <w:rPr>
+          <w:rFonts w:cs="Segoe Print"/>
+        </w:rPr>
+        <w:t>asignación</w:t>
+      </w:r>
       <w:r>
         <w:rPr>
           <w:rFonts w:cs="Segoe Print"/>
         </w:rPr>
         <w:t xml:space="preserve"> de personal"</w:t>
+      </w:r>
+    </w:p>
+    <w:p>
+      <w:pPr>
+        <w:pStyle w:val="Prrafodelista"/>
+        <w:jc w:val="both"/>
+        <w:rPr>
+          <w:rFonts w:cs="Segoe Print"/>
+        </w:rPr>
+      </w:pPr>
+    </w:p>
+    <w:p>
+      <w:pPr>
+        <w:pStyle w:val="Prrafodelista"/>
+        <w:numPr>
+          <w:ilvl w:val="0"/>
+          <w:numId w:val="17"/>
+        </w:numPr>
+        <w:tabs>
+          <w:tab w:val="left" w:pos="360"/>
+          <w:tab w:val="left" w:pos="720"/>
+          <w:tab w:val="left" w:pos="1080"/>
+          <w:tab w:val="left" w:pos="1440"/>
+          <w:tab w:val="left" w:pos="1800"/>
+          <w:tab w:val="left" w:pos="2160"/>
+          <w:tab w:val="left" w:pos="2520"/>
+          <w:tab w:val="left" w:pos="2880"/>
+          <w:tab w:val="left" w:pos="3240"/>
+          <w:tab w:val="left" w:pos="3600"/>
+          <w:tab w:val="left" w:pos="3960"/>
+          <w:tab w:val="left" w:pos="4320"/>
+          <w:tab w:val="left" w:pos="4680"/>
+          <w:tab w:val="left" w:pos="5040"/>
+          <w:tab w:val="left" w:pos="5400"/>
+          <w:tab w:val="left" w:pos="5760"/>
+          <w:tab w:val="left" w:pos="6120"/>
+          <w:tab w:val="left" w:pos="6480"/>
+          <w:tab w:val="left" w:pos="6840"/>
+          <w:tab w:val="left" w:pos="7200"/>
+          <w:tab w:val="left" w:pos="7560"/>
+          <w:tab w:val="left" w:pos="7920"/>
+          <w:tab w:val="left" w:pos="8280"/>
+          <w:tab w:val="left" w:pos="8640"/>
+          <w:tab w:val="left" w:pos="9000"/>
+          <w:tab w:val="left" w:pos="9360"/>
+          <w:tab w:val="left" w:pos="9720"/>
+          <w:tab w:val="left" w:pos="10080"/>
+          <w:tab w:val="left" w:pos="10440"/>
+          <w:tab w:val="left" w:pos="10800"/>
+          <w:tab w:val="left" w:pos="11160"/>
+          <w:tab w:val="left" w:pos="11520"/>
+        </w:tabs>
+        <w:autoSpaceDE w:val="0"/>
+        <w:autoSpaceDN w:val="0"/>
+        <w:adjustRightInd w:val="0"/>
+        <w:spacing w:after="0" w:line="360" w:lineRule="auto"/>
+        <w:jc w:val="both"/>
+        <w:rPr>
+          <w:rFonts w:cs="Segoe Print"/>
+        </w:rPr>
+      </w:pPr>
+      <w:r>
+        <w:rPr>
+          <w:rFonts w:cs="Segoe Print"/>
+        </w:rPr>
+        <w:t>La ta</w:t>
+      </w:r>
+      <w:r>
+        <w:rPr>
+          <w:rFonts w:cs="Segoe Print"/>
+        </w:rPr>
+        <w:t>bla "SDS_HISTORICOS_I</w:t>
+      </w:r>
+      <w:r>
+        <w:rPr>
+          <w:rFonts w:cs="Segoe Print"/>
+        </w:rPr>
+        <w:t>TEMS_HIS" se relaciona con la perspectiva "Tiempo"</w:t>
+      </w:r>
+    </w:p>
+    <w:p>
+      <w:pPr>
+        <w:pStyle w:val="Prrafodelista"/>
+        <w:numPr>
+          <w:ilvl w:val="0"/>
+          <w:numId w:val="17"/>
+        </w:numPr>
+        <w:tabs>
+          <w:tab w:val="left" w:pos="360"/>
+          <w:tab w:val="left" w:pos="720"/>
+          <w:tab w:val="left" w:pos="1080"/>
+          <w:tab w:val="left" w:pos="1440"/>
+          <w:tab w:val="left" w:pos="1800"/>
+          <w:tab w:val="left" w:pos="2160"/>
+          <w:tab w:val="left" w:pos="2520"/>
+          <w:tab w:val="left" w:pos="2880"/>
+          <w:tab w:val="left" w:pos="3240"/>
+          <w:tab w:val="left" w:pos="3600"/>
+          <w:tab w:val="left" w:pos="3960"/>
+          <w:tab w:val="left" w:pos="4320"/>
+          <w:tab w:val="left" w:pos="4680"/>
+          <w:tab w:val="left" w:pos="5040"/>
+          <w:tab w:val="left" w:pos="5400"/>
+          <w:tab w:val="left" w:pos="5760"/>
+          <w:tab w:val="left" w:pos="6120"/>
+          <w:tab w:val="left" w:pos="6480"/>
+          <w:tab w:val="left" w:pos="6840"/>
+          <w:tab w:val="left" w:pos="7200"/>
+          <w:tab w:val="left" w:pos="7560"/>
+          <w:tab w:val="left" w:pos="7920"/>
+          <w:tab w:val="left" w:pos="8280"/>
+          <w:tab w:val="left" w:pos="8640"/>
+          <w:tab w:val="left" w:pos="9000"/>
+          <w:tab w:val="left" w:pos="9360"/>
+          <w:tab w:val="left" w:pos="9720"/>
+          <w:tab w:val="left" w:pos="10080"/>
+          <w:tab w:val="left" w:pos="10440"/>
+          <w:tab w:val="left" w:pos="10800"/>
+          <w:tab w:val="left" w:pos="11160"/>
+          <w:tab w:val="left" w:pos="11520"/>
+        </w:tabs>
+        <w:autoSpaceDE w:val="0"/>
+        <w:autoSpaceDN w:val="0"/>
+        <w:adjustRightInd w:val="0"/>
+        <w:spacing w:after="0" w:line="240" w:lineRule="auto"/>
+        <w:jc w:val="both"/>
+        <w:rPr>
+          <w:rFonts w:cs="Segoe Print"/>
+        </w:rPr>
+      </w:pPr>
+      <w:r>
+        <w:rPr>
+          <w:rFonts w:cs="Segoe Print"/>
+        </w:rPr>
+        <w:t>Si el campo “AML_CANTIDADUSADA” de la tabla “SDS_ASIG_MATERIAL_AML” es mayor que el campo “AML_CANTIDADESTIMADA” de la misma tabla y el campo “APL_PERSONALUSADO” de la tabla “ASIG_PERSONAL” es mayor que el campo “APL_PERSONALSUGERIDO” de la misma tabla con el indicador “Excedentes”</w:t>
       </w:r>
     </w:p>
     <w:p>
@@ -19951,61 +20113,41 @@
         </w:rPr>
         <w:t>Al campo "</w:t>
       </w:r>
-      <w:proofErr w:type="spellStart"/>
-      <w:r>
-        <w:rPr>
-          <w:rFonts w:cs="Segoe Print"/>
-        </w:rPr>
-        <w:t>svo_codigo</w:t>
-      </w:r>
-      <w:proofErr w:type="spellEnd"/>
+      <w:r>
+        <w:rPr>
+          <w:rFonts w:cs="Segoe Print"/>
+        </w:rPr>
+        <w:t>SVO_CODIGO</w:t>
+      </w:r>
       <w:r>
         <w:rPr>
           <w:rFonts w:cs="Segoe Print"/>
         </w:rPr>
         <w:t xml:space="preserve">" de la tabla "SDS_HISTORICO_ITEMS_HIS" con la </w:t>
       </w:r>
-      <w:proofErr w:type="spellStart"/>
-      <w:r>
-        <w:rPr>
-          <w:rFonts w:cs="Segoe Print"/>
-        </w:rPr>
-        <w:t>funcion</w:t>
-      </w:r>
-      <w:proofErr w:type="spellEnd"/>
+      <w:r>
+        <w:rPr>
+          <w:rFonts w:cs="Segoe Print"/>
+        </w:rPr>
+        <w:t>función</w:t>
+      </w:r>
       <w:r>
         <w:rPr>
           <w:rFonts w:cs="Segoe Print"/>
         </w:rPr>
         <w:t xml:space="preserve"> COUNT para totalizar el tipo de fallas registradas, luego la </w:t>
       </w:r>
-      <w:proofErr w:type="spellStart"/>
-      <w:r>
-        <w:rPr>
-          <w:rFonts w:cs="Segoe Print"/>
-        </w:rPr>
-        <w:t>funcion</w:t>
-      </w:r>
-      <w:proofErr w:type="spellEnd"/>
-      <w:r>
-        <w:rPr>
-          <w:rFonts w:cs="Segoe Print"/>
-        </w:rPr>
-        <w:t xml:space="preserve"> MAX para tener las fallas </w:t>
-      </w:r>
-      <w:proofErr w:type="spellStart"/>
-      <w:r>
-        <w:rPr>
-          <w:rFonts w:cs="Segoe Print"/>
-        </w:rPr>
-        <w:t>mas</w:t>
-      </w:r>
-      <w:proofErr w:type="spellEnd"/>
-      <w:r>
-        <w:rPr>
-          <w:rFonts w:cs="Segoe Print"/>
-        </w:rPr>
-        <w:t xml:space="preserve"> comunes</w:t>
+      <w:r>
+        <w:rPr>
+          <w:rFonts w:cs="Segoe Print"/>
+        </w:rPr>
+        <w:t>función</w:t>
+      </w:r>
+      <w:r>
+        <w:rPr>
+          <w:rFonts w:cs="Segoe Print"/>
+        </w:rPr>
+        <w:t xml:space="preserve"> MAX para el indicador “Fallas comunes”</w:t>
       </w:r>
     </w:p>
     <w:p>
@@ -20370,11 +20512,92 @@
         <w:rPr>
           <w:rFonts w:cs="Segoe Print"/>
         </w:rPr>
-        <w:t>La tabla "SDS_FORMATOS_FMO" se relaciona con la perspectiva "solicitud"</w:t>
-      </w:r>
-    </w:p>
-    <w:p>
-      <w:pPr>
+        <w:t>La tabla "SDS_FORMATOS_FMO" se</w:t>
+      </w:r>
+      <w:r>
+        <w:rPr>
+          <w:rFonts w:cs="Segoe Print"/>
+        </w:rPr>
+        <w:t xml:space="preserve"> relaciona con la perspectiva "S</w:t>
+      </w:r>
+      <w:r>
+        <w:rPr>
+          <w:rFonts w:cs="Segoe Print"/>
+        </w:rPr>
+        <w:t>olicitud"</w:t>
+      </w:r>
+    </w:p>
+    <w:p>
+      <w:pPr>
+        <w:pStyle w:val="Prrafodelista"/>
+        <w:rPr>
+          <w:rFonts w:cs="Segoe Print"/>
+        </w:rPr>
+      </w:pPr>
+    </w:p>
+    <w:p>
+      <w:pPr>
+        <w:pStyle w:val="Prrafodelista"/>
+        <w:numPr>
+          <w:ilvl w:val="0"/>
+          <w:numId w:val="19"/>
+        </w:numPr>
+        <w:tabs>
+          <w:tab w:val="left" w:pos="360"/>
+          <w:tab w:val="left" w:pos="720"/>
+          <w:tab w:val="left" w:pos="1080"/>
+          <w:tab w:val="left" w:pos="1440"/>
+          <w:tab w:val="left" w:pos="1800"/>
+          <w:tab w:val="left" w:pos="2160"/>
+          <w:tab w:val="left" w:pos="2520"/>
+          <w:tab w:val="left" w:pos="2880"/>
+          <w:tab w:val="left" w:pos="3240"/>
+          <w:tab w:val="left" w:pos="3600"/>
+          <w:tab w:val="left" w:pos="3960"/>
+          <w:tab w:val="left" w:pos="4320"/>
+          <w:tab w:val="left" w:pos="4680"/>
+          <w:tab w:val="left" w:pos="5040"/>
+          <w:tab w:val="left" w:pos="5400"/>
+          <w:tab w:val="left" w:pos="5760"/>
+          <w:tab w:val="left" w:pos="6120"/>
+          <w:tab w:val="left" w:pos="6480"/>
+          <w:tab w:val="left" w:pos="6840"/>
+          <w:tab w:val="left" w:pos="7200"/>
+          <w:tab w:val="left" w:pos="7560"/>
+          <w:tab w:val="left" w:pos="7920"/>
+          <w:tab w:val="left" w:pos="8280"/>
+          <w:tab w:val="left" w:pos="8640"/>
+          <w:tab w:val="left" w:pos="9000"/>
+          <w:tab w:val="left" w:pos="9360"/>
+          <w:tab w:val="left" w:pos="9720"/>
+          <w:tab w:val="left" w:pos="10080"/>
+          <w:tab w:val="left" w:pos="10440"/>
+          <w:tab w:val="left" w:pos="10800"/>
+          <w:tab w:val="left" w:pos="11160"/>
+          <w:tab w:val="left" w:pos="11520"/>
+        </w:tabs>
+        <w:autoSpaceDE w:val="0"/>
+        <w:autoSpaceDN w:val="0"/>
+        <w:adjustRightInd w:val="0"/>
+        <w:spacing w:after="0" w:line="480" w:lineRule="auto"/>
+        <w:rPr>
+          <w:rFonts w:cs="Segoe Print"/>
+        </w:rPr>
+      </w:pPr>
+      <w:r>
+        <w:rPr>
+          <w:rFonts w:cs="Segoe Print"/>
+        </w:rPr>
+        <w:t>La tabla "SDS_HISTORICOS_ITEMS_HIS" se relaciona con la perspectiva "Tiempo"</w:t>
+      </w:r>
+    </w:p>
+    <w:p>
+      <w:pPr>
+        <w:pStyle w:val="Prrafodelista"/>
+        <w:numPr>
+          <w:ilvl w:val="0"/>
+          <w:numId w:val="19"/>
+        </w:numPr>
         <w:tabs>
           <w:tab w:val="left" w:pos="360"/>
           <w:tab w:val="left" w:pos="720"/>
@@ -20413,6 +20636,259 @@
         <w:autoSpaceDN w:val="0"/>
         <w:adjustRightInd w:val="0"/>
         <w:spacing w:after="0" w:line="240" w:lineRule="auto"/>
+        <w:jc w:val="both"/>
+        <w:rPr>
+          <w:rFonts w:cs="Segoe Print"/>
+        </w:rPr>
+      </w:pPr>
+      <w:r>
+        <w:rPr>
+          <w:rFonts w:cs="Segoe Print"/>
+        </w:rPr>
+        <w:lastRenderedPageBreak/>
+        <w:t>El campo “HIS_FECHA_FIN” de la tabla “SDS_HISTORICO_ITEMS_HIS” restado con el campo “HIS_FECHA_INICIO” de la misma tabla má</w:t>
+      </w:r>
+      <w:r>
+        <w:rPr>
+          <w:rFonts w:cs="Segoe Print"/>
+        </w:rPr>
+        <w:t>s la función de sumarizacion MAX</w:t>
+      </w:r>
+      <w:r>
+        <w:rPr>
+          <w:rFonts w:cs="Segoe Print"/>
+        </w:rPr>
+        <w:t xml:space="preserve"> aplicado al resultado con el indicador “Tiempo </w:t>
+      </w:r>
+      <w:r>
+        <w:rPr>
+          <w:rFonts w:cs="Segoe Print"/>
+        </w:rPr>
+        <w:t>de Atención más Rápido</w:t>
+      </w:r>
+      <w:r>
+        <w:rPr>
+          <w:rFonts w:cs="Segoe Print"/>
+        </w:rPr>
+        <w:t xml:space="preserve">” </w:t>
+      </w:r>
+    </w:p>
+    <w:p>
+      <w:pPr>
+        <w:pStyle w:val="Prrafodelista"/>
+        <w:tabs>
+          <w:tab w:val="left" w:pos="360"/>
+          <w:tab w:val="left" w:pos="720"/>
+          <w:tab w:val="left" w:pos="1080"/>
+          <w:tab w:val="left" w:pos="1440"/>
+          <w:tab w:val="left" w:pos="1800"/>
+          <w:tab w:val="left" w:pos="2160"/>
+          <w:tab w:val="left" w:pos="2520"/>
+          <w:tab w:val="left" w:pos="2880"/>
+          <w:tab w:val="left" w:pos="3240"/>
+          <w:tab w:val="left" w:pos="3600"/>
+          <w:tab w:val="left" w:pos="3960"/>
+          <w:tab w:val="left" w:pos="4320"/>
+          <w:tab w:val="left" w:pos="4680"/>
+          <w:tab w:val="left" w:pos="5040"/>
+          <w:tab w:val="left" w:pos="5400"/>
+          <w:tab w:val="left" w:pos="5760"/>
+          <w:tab w:val="left" w:pos="6120"/>
+          <w:tab w:val="left" w:pos="6480"/>
+          <w:tab w:val="left" w:pos="6840"/>
+          <w:tab w:val="left" w:pos="7200"/>
+          <w:tab w:val="left" w:pos="7560"/>
+          <w:tab w:val="left" w:pos="7920"/>
+          <w:tab w:val="left" w:pos="8280"/>
+          <w:tab w:val="left" w:pos="8640"/>
+          <w:tab w:val="left" w:pos="9000"/>
+          <w:tab w:val="left" w:pos="9360"/>
+          <w:tab w:val="left" w:pos="9720"/>
+          <w:tab w:val="left" w:pos="10080"/>
+          <w:tab w:val="left" w:pos="10440"/>
+          <w:tab w:val="left" w:pos="10800"/>
+          <w:tab w:val="left" w:pos="11160"/>
+          <w:tab w:val="left" w:pos="11520"/>
+        </w:tabs>
+        <w:autoSpaceDE w:val="0"/>
+        <w:autoSpaceDN w:val="0"/>
+        <w:adjustRightInd w:val="0"/>
+        <w:spacing w:after="0" w:line="360" w:lineRule="auto"/>
+        <w:jc w:val="both"/>
+        <w:rPr>
+          <w:rFonts w:cs="Segoe Print"/>
+        </w:rPr>
+      </w:pPr>
+      <w:bookmarkStart w:id="0" w:name="_GoBack"/>
+      <w:bookmarkEnd w:id="0"/>
+    </w:p>
+    <w:p>
+      <w:pPr>
+        <w:pStyle w:val="Prrafodelista"/>
+        <w:numPr>
+          <w:ilvl w:val="0"/>
+          <w:numId w:val="19"/>
+        </w:numPr>
+        <w:tabs>
+          <w:tab w:val="left" w:pos="360"/>
+          <w:tab w:val="left" w:pos="720"/>
+          <w:tab w:val="left" w:pos="1080"/>
+          <w:tab w:val="left" w:pos="1440"/>
+          <w:tab w:val="left" w:pos="1800"/>
+          <w:tab w:val="left" w:pos="2160"/>
+          <w:tab w:val="left" w:pos="2520"/>
+          <w:tab w:val="left" w:pos="2880"/>
+          <w:tab w:val="left" w:pos="3240"/>
+          <w:tab w:val="left" w:pos="3600"/>
+          <w:tab w:val="left" w:pos="3960"/>
+          <w:tab w:val="left" w:pos="4320"/>
+          <w:tab w:val="left" w:pos="4680"/>
+          <w:tab w:val="left" w:pos="5040"/>
+          <w:tab w:val="left" w:pos="5400"/>
+          <w:tab w:val="left" w:pos="5760"/>
+          <w:tab w:val="left" w:pos="6120"/>
+          <w:tab w:val="left" w:pos="6480"/>
+          <w:tab w:val="left" w:pos="6840"/>
+          <w:tab w:val="left" w:pos="7200"/>
+          <w:tab w:val="left" w:pos="7560"/>
+          <w:tab w:val="left" w:pos="7920"/>
+          <w:tab w:val="left" w:pos="8280"/>
+          <w:tab w:val="left" w:pos="8640"/>
+          <w:tab w:val="left" w:pos="9000"/>
+          <w:tab w:val="left" w:pos="9360"/>
+          <w:tab w:val="left" w:pos="9720"/>
+          <w:tab w:val="left" w:pos="10080"/>
+          <w:tab w:val="left" w:pos="10440"/>
+          <w:tab w:val="left" w:pos="10800"/>
+          <w:tab w:val="left" w:pos="11160"/>
+          <w:tab w:val="left" w:pos="11520"/>
+        </w:tabs>
+        <w:autoSpaceDE w:val="0"/>
+        <w:autoSpaceDN w:val="0"/>
+        <w:adjustRightInd w:val="0"/>
+        <w:spacing w:after="0" w:line="240" w:lineRule="auto"/>
+        <w:jc w:val="both"/>
+        <w:rPr>
+          <w:rFonts w:cs="Segoe Print"/>
+        </w:rPr>
+      </w:pPr>
+      <w:r>
+        <w:rPr>
+          <w:rFonts w:cs="Segoe Print"/>
+        </w:rPr>
+        <w:t>El campo “HIS_FECHA_FIN” de la tabla “SDS_HISTORICO_ITEMS_HIS” restado con el campo “HIS_FECHA_INICIO” de la misma tabla má</w:t>
+      </w:r>
+      <w:r>
+        <w:rPr>
+          <w:rFonts w:cs="Segoe Print"/>
+        </w:rPr>
+        <w:t>s la función de sumarizacion MIN</w:t>
+      </w:r>
+      <w:r>
+        <w:rPr>
+          <w:rFonts w:cs="Segoe Print"/>
+        </w:rPr>
+        <w:t xml:space="preserve"> aplicado al resultado con el indicador “Tiempo de Atención más </w:t>
+      </w:r>
+      <w:r>
+        <w:rPr>
+          <w:rFonts w:cs="Segoe Print"/>
+        </w:rPr>
+        <w:t>Largo</w:t>
+      </w:r>
+      <w:r>
+        <w:rPr>
+          <w:rFonts w:cs="Segoe Print"/>
+        </w:rPr>
+        <w:t xml:space="preserve">” </w:t>
+      </w:r>
+    </w:p>
+    <w:p>
+      <w:pPr>
+        <w:tabs>
+          <w:tab w:val="left" w:pos="360"/>
+          <w:tab w:val="left" w:pos="720"/>
+          <w:tab w:val="left" w:pos="1080"/>
+          <w:tab w:val="left" w:pos="1440"/>
+          <w:tab w:val="left" w:pos="1800"/>
+          <w:tab w:val="left" w:pos="2160"/>
+          <w:tab w:val="left" w:pos="2520"/>
+          <w:tab w:val="left" w:pos="2880"/>
+          <w:tab w:val="left" w:pos="3240"/>
+          <w:tab w:val="left" w:pos="3600"/>
+          <w:tab w:val="left" w:pos="3960"/>
+          <w:tab w:val="left" w:pos="4320"/>
+          <w:tab w:val="left" w:pos="4680"/>
+          <w:tab w:val="left" w:pos="5040"/>
+          <w:tab w:val="left" w:pos="5400"/>
+          <w:tab w:val="left" w:pos="5760"/>
+          <w:tab w:val="left" w:pos="6120"/>
+          <w:tab w:val="left" w:pos="6480"/>
+          <w:tab w:val="left" w:pos="6840"/>
+          <w:tab w:val="left" w:pos="7200"/>
+          <w:tab w:val="left" w:pos="7560"/>
+          <w:tab w:val="left" w:pos="7920"/>
+          <w:tab w:val="left" w:pos="8280"/>
+          <w:tab w:val="left" w:pos="8640"/>
+          <w:tab w:val="left" w:pos="9000"/>
+          <w:tab w:val="left" w:pos="9360"/>
+          <w:tab w:val="left" w:pos="9720"/>
+          <w:tab w:val="left" w:pos="10080"/>
+          <w:tab w:val="left" w:pos="10440"/>
+          <w:tab w:val="left" w:pos="10800"/>
+          <w:tab w:val="left" w:pos="11160"/>
+          <w:tab w:val="left" w:pos="11520"/>
+        </w:tabs>
+        <w:autoSpaceDE w:val="0"/>
+        <w:autoSpaceDN w:val="0"/>
+        <w:adjustRightInd w:val="0"/>
+        <w:spacing w:after="0" w:line="240" w:lineRule="auto"/>
+        <w:ind w:left="360"/>
+        <w:rPr>
+          <w:rFonts w:cs="Segoe Print"/>
+        </w:rPr>
+      </w:pPr>
+    </w:p>
+    <w:p>
+      <w:pPr>
+        <w:tabs>
+          <w:tab w:val="left" w:pos="360"/>
+          <w:tab w:val="left" w:pos="720"/>
+          <w:tab w:val="left" w:pos="1080"/>
+          <w:tab w:val="left" w:pos="1440"/>
+          <w:tab w:val="left" w:pos="1800"/>
+          <w:tab w:val="left" w:pos="2160"/>
+          <w:tab w:val="left" w:pos="2520"/>
+          <w:tab w:val="left" w:pos="2880"/>
+          <w:tab w:val="left" w:pos="3240"/>
+          <w:tab w:val="left" w:pos="3600"/>
+          <w:tab w:val="left" w:pos="3960"/>
+          <w:tab w:val="left" w:pos="4320"/>
+          <w:tab w:val="left" w:pos="4680"/>
+          <w:tab w:val="left" w:pos="5040"/>
+          <w:tab w:val="left" w:pos="5400"/>
+          <w:tab w:val="left" w:pos="5760"/>
+          <w:tab w:val="left" w:pos="6120"/>
+          <w:tab w:val="left" w:pos="6480"/>
+          <w:tab w:val="left" w:pos="6840"/>
+          <w:tab w:val="left" w:pos="7200"/>
+          <w:tab w:val="left" w:pos="7560"/>
+          <w:tab w:val="left" w:pos="7920"/>
+          <w:tab w:val="left" w:pos="8280"/>
+          <w:tab w:val="left" w:pos="8640"/>
+          <w:tab w:val="left" w:pos="9000"/>
+          <w:tab w:val="left" w:pos="9360"/>
+          <w:tab w:val="left" w:pos="9720"/>
+          <w:tab w:val="left" w:pos="10080"/>
+          <w:tab w:val="left" w:pos="10440"/>
+          <w:tab w:val="left" w:pos="10800"/>
+          <w:tab w:val="left" w:pos="11160"/>
+          <w:tab w:val="left" w:pos="11520"/>
+        </w:tabs>
+        <w:autoSpaceDE w:val="0"/>
+        <w:autoSpaceDN w:val="0"/>
+        <w:adjustRightInd w:val="0"/>
+        <w:spacing w:after="0" w:line="240" w:lineRule="auto"/>
         <w:rPr>
           <w:rFonts w:cs="Segoe Print"/>
         </w:rPr>
@@ -20470,7 +20946,6 @@
         <w:rPr>
           <w:b/>
         </w:rPr>
-        <w:lastRenderedPageBreak/>
         <w:t>Paso 2.3 Nivel de granularidad</w:t>
       </w:r>
     </w:p>
@@ -22612,7 +23087,6 @@
         <w:rPr>
           <w:rFonts w:cs="Segoe Print"/>
         </w:rPr>
-        <w:lastRenderedPageBreak/>
         <w:t>CTR_MODIFICADO_POR: Nombre de la persona (s) que han modificado el centro de costos.</w:t>
       </w:r>
     </w:p>
@@ -24647,7 +25121,6 @@
         <w:rPr>
           <w:rFonts w:cs="Segoe Print"/>
         </w:rPr>
-        <w:lastRenderedPageBreak/>
         <w:t>La perspectiva "asignación de materiales", contiene los siguientes datos:</w:t>
       </w:r>
     </w:p>
@@ -26810,7 +27283,6 @@
           <w:rFonts w:cs="Segoe Print"/>
           <w:lang w:val="en-US"/>
         </w:rPr>
-        <w:lastRenderedPageBreak/>
         <w:t>historico</w:t>
       </w:r>
       <w:proofErr w:type="spellEnd"/>
@@ -27747,6 +28219,7 @@
         <w:rPr>
           <w:rFonts w:cs="Segoe Print"/>
         </w:rPr>
+        <w:lastRenderedPageBreak/>
         <w:t>SVO_CODIGO: Está relacionado con "SDS_SERVICIOS_SVO", indica el servicio al que es asignado el empleado.</w:t>
       </w:r>
     </w:p>
@@ -28915,7 +29388,6 @@
         <w:rPr>
           <w:rFonts w:cs="Segoe Print"/>
         </w:rPr>
-        <w:lastRenderedPageBreak/>
         <w:t>JEF_INFA_CTR_ANO_FISCAL: Muestra el año fiscal del centro de costos al que pertenece el jefe que aplico el formato.</w:t>
       </w:r>
     </w:p>
@@ -29122,10 +29594,7 @@
         <w:t>JEF_FECHA_INI: Muestra la fecha de inicio del jefe que aplico el formato.</w:t>
       </w:r>
     </w:p>
-    <w:p>
-      <w:bookmarkStart w:id="0" w:name="_GoBack"/>
-      <w:bookmarkEnd w:id="0"/>
-    </w:p>
+    <w:p/>
     <w:p>
       <w:pPr>
         <w:jc w:val="right"/>
@@ -34049,7 +34518,7 @@
 </file>
 
 <file path=customXml/itemProps1.xml><?xml version="1.0" encoding="utf-8"?>
-<ds:datastoreItem xmlns:ds="http://schemas.openxmlformats.org/officeDocument/2006/customXml" ds:itemID="{DEDCAA5B-4DB3-4A1C-9A88-F4CF24DE3B77}">
+<ds:datastoreItem xmlns:ds="http://schemas.openxmlformats.org/officeDocument/2006/customXml" ds:itemID="{BE4ABE47-8F99-4CB9-8498-277F19E09547}">
   <ds:schemaRefs>
     <ds:schemaRef ds:uri="http://schemas.openxmlformats.org/officeDocument/2006/bibliography"/>
   </ds:schemaRefs>

--- a/Informe modificado.docx
+++ b/Informe modificado.docx
@@ -72,7 +72,6 @@
                   <w:dataBinding w:prefixMappings="xmlns:ns0='http://schemas.openxmlformats.org/package/2006/metadata/core-properties' xmlns:ns1='http://purl.org/dc/elements/1.1/'" w:xpath="/ns0:coreProperties[1]/ns1:title[1]" w:storeItemID="{6C3C8BC8-F283-45AE-878A-BAB7291924A1}"/>
                   <w:text/>
                 </w:sdtPr>
-                <w:sdtEndPr/>
                 <w:sdtContent>
                   <w:p>
                     <w:pPr>
@@ -14382,14 +14381,12 @@
         <w:tab/>
         <w:t xml:space="preserve">“Porcentaje de </w:t>
       </w:r>
-      <w:proofErr w:type="spellStart"/>
       <w:r>
         <w:rPr>
           <w:b/>
         </w:rPr>
-        <w:t>Ocupacion</w:t>
-      </w:r>
-      <w:proofErr w:type="spellEnd"/>
+        <w:t>Ocupación</w:t>
+      </w:r>
       <w:r>
         <w:rPr>
           <w:b/>
@@ -14431,33 +14428,17 @@
           <w:b/>
         </w:rPr>
       </w:pPr>
-      <w:proofErr w:type="spellStart"/>
       <w:r>
         <w:rPr>
           <w:b/>
         </w:rPr>
-        <w:t>Funcion</w:t>
-      </w:r>
-      <w:proofErr w:type="spellEnd"/>
+        <w:t>Función</w:t>
+      </w:r>
       <w:r>
         <w:rPr>
           <w:b/>
         </w:rPr>
-        <w:t xml:space="preserve"> de </w:t>
-      </w:r>
-      <w:proofErr w:type="spellStart"/>
-      <w:r>
-        <w:rPr>
-          <w:b/>
-        </w:rPr>
-        <w:t>Sumarización</w:t>
-      </w:r>
-      <w:proofErr w:type="spellEnd"/>
-      <w:r>
-        <w:rPr>
-          <w:b/>
-        </w:rPr>
-        <w:t xml:space="preserve">: </w:t>
+        <w:t xml:space="preserve"> de Sumarización: </w:t>
       </w:r>
       <w:r>
         <w:t>COUNT</w:t>
@@ -14564,33 +14545,17 @@
           <w:b/>
         </w:rPr>
       </w:pPr>
-      <w:proofErr w:type="spellStart"/>
       <w:r>
         <w:rPr>
           <w:b/>
         </w:rPr>
-        <w:t>Funcion</w:t>
-      </w:r>
-      <w:proofErr w:type="spellEnd"/>
+        <w:t>Función</w:t>
+      </w:r>
       <w:r>
         <w:rPr>
           <w:b/>
         </w:rPr>
-        <w:t xml:space="preserve"> de </w:t>
-      </w:r>
-      <w:proofErr w:type="spellStart"/>
-      <w:r>
-        <w:rPr>
-          <w:b/>
-        </w:rPr>
-        <w:t>Sumarización</w:t>
-      </w:r>
-      <w:proofErr w:type="spellEnd"/>
-      <w:r>
-        <w:rPr>
-          <w:b/>
-        </w:rPr>
-        <w:t xml:space="preserve">: </w:t>
+        <w:t xml:space="preserve"> de Sumarización: </w:t>
       </w:r>
       <w:r>
         <w:t>COUNT</w:t>
@@ -14644,11 +14609,9 @@
       <w:r>
         <w:t xml:space="preserve">representa la cantidad de proyectos que atienden </w:t>
       </w:r>
-      <w:proofErr w:type="spellStart"/>
-      <w:r>
-        <w:t>simultaneamente</w:t>
-      </w:r>
-      <w:proofErr w:type="spellEnd"/>
+      <w:r>
+        <w:t>simultáneamente</w:t>
+      </w:r>
       <w:r>
         <w:t xml:space="preserve"> cada trabajador</w:t>
       </w:r>
@@ -14702,14 +14665,12 @@
         <w:tab/>
         <w:t xml:space="preserve">“Tiempo </w:t>
       </w:r>
-      <w:proofErr w:type="spellStart"/>
       <w:r>
         <w:rPr>
           <w:b/>
         </w:rPr>
-        <w:t>Trasncurrido</w:t>
-      </w:r>
-      <w:proofErr w:type="spellEnd"/>
+        <w:t>Transcurrido</w:t>
+      </w:r>
       <w:r>
         <w:rPr>
           <w:b/>
@@ -14797,19 +14758,15 @@
       <w:r>
         <w:t xml:space="preserve">representa el tiempo transcurrido entre 2 fallas en sus dos </w:t>
       </w:r>
-      <w:proofErr w:type="spellStart"/>
-      <w:r>
-        <w:t>modadlidades</w:t>
-      </w:r>
-      <w:proofErr w:type="spellEnd"/>
+      <w:r>
+        <w:t>modalidades</w:t>
+      </w:r>
       <w:r>
         <w:t xml:space="preserve"> mismo tipo de falla o fallas de distinta </w:t>
       </w:r>
-      <w:proofErr w:type="spellStart"/>
-      <w:r>
-        <w:t>indole</w:t>
-      </w:r>
-      <w:proofErr w:type="spellEnd"/>
+      <w:r>
+        <w:t>índole</w:t>
+      </w:r>
     </w:p>
     <w:p>
       <w:pPr>
@@ -14836,7 +14793,6 @@
         <w:rPr>
           <w:b/>
         </w:rPr>
-        <w:lastRenderedPageBreak/>
         <w:tab/>
         <w:t>Indicador 1</w:t>
       </w:r>
@@ -14852,6 +14808,7 @@
         <w:rPr>
           <w:b/>
         </w:rPr>
+        <w:lastRenderedPageBreak/>
         <w:tab/>
       </w:r>
       <w:r>
@@ -15286,10 +15243,34 @@
           <w:b/>
         </w:rPr>
       </w:pPr>
-      <w:r>
+    </w:p>
+    <w:p>
+      <w:pPr>
+        <w:jc w:val="both"/>
         <w:rPr>
           <w:b/>
         </w:rPr>
+      </w:pPr>
+    </w:p>
+    <w:p>
+      <w:pPr>
+        <w:jc w:val="both"/>
+        <w:rPr>
+          <w:b/>
+        </w:rPr>
+      </w:pPr>
+    </w:p>
+    <w:p>
+      <w:pPr>
+        <w:jc w:val="both"/>
+        <w:rPr>
+          <w:b/>
+        </w:rPr>
+      </w:pPr>
+      <w:r>
+        <w:rPr>
+          <w:b/>
+        </w:rPr>
         <w:t>Hecho 9</w:t>
       </w:r>
       <w:r>
@@ -15310,6 +15291,7 @@
         <w:rPr>
           <w:b/>
         </w:rPr>
+        <w:lastRenderedPageBreak/>
         <w:tab/>
         <w:t>Indicador 1</w:t>
       </w:r>
@@ -15344,7 +15326,6 @@
         <w:rPr>
           <w:b/>
         </w:rPr>
-        <w:lastRenderedPageBreak/>
         <w:t xml:space="preserve">Hechos: </w:t>
       </w:r>
       <w:r>
@@ -15373,18 +15354,13 @@
         <w:t xml:space="preserve"> </w:t>
       </w:r>
       <w:r>
-        <w:t>COUNT</w:t>
-      </w:r>
-      <w:proofErr w:type="gramStart"/>
-      <w:r>
-        <w:t>,</w:t>
-      </w:r>
-      <w:r>
-        <w:t>GROUP</w:t>
-      </w:r>
-      <w:proofErr w:type="gramEnd"/>
-      <w:r>
-        <w:t xml:space="preserve"> BY.</w:t>
+        <w:t>COUNT,</w:t>
+      </w:r>
+      <w:r>
+        <w:t xml:space="preserve"> </w:t>
+      </w:r>
+      <w:r>
+        <w:t>GROUP BY.</w:t>
       </w:r>
     </w:p>
     <w:p>
@@ -15816,7 +15792,11 @@
         <w:t xml:space="preserve">Aclaración: </w:t>
       </w:r>
       <w:r>
-        <w:t>Se filtraran los servicios prestados a cada Centro de costos y servicios. Los servicios se ordenaran por estados (solo se tomaran en cuenta los con estado = listado) y se tomara en cuenta el mínimo valor obtenido al calcular la diferencia entre  “HIS_FECHA_FIN” y “</w:t>
+        <w:t xml:space="preserve">Se filtraran los servicios prestados a cada Centro de costos y servicios. Los servicios se ordenaran por estados (solo se tomaran en cuenta los con estado </w:t>
+      </w:r>
+      <w:r>
+        <w:lastRenderedPageBreak/>
+        <w:t>= listado) y se tomara en cuenta el mínimo valor obtenido al calcular la diferencia entre  “HIS_FECHA_FIN” y “</w:t>
       </w:r>
       <w:r>
         <w:t>HIS_FECHA_INICIO</w:t>
@@ -15894,8 +15874,6 @@
           <w:b/>
         </w:rPr>
       </w:pPr>
-      <w:bookmarkStart w:id="0" w:name="_GoBack"/>
-      <w:bookmarkEnd w:id="0"/>
       <w:r>
         <w:rPr>
           <w:rFonts w:cs="Segoe Print"/>
@@ -17632,16 +17610,15 @@
         <w:rPr>
           <w:rFonts w:cs="Segoe Print"/>
         </w:rPr>
+        <w:lastRenderedPageBreak/>
         <w:t xml:space="preserve">La tabla “SDS_ASIG_MATERIAL_AML”  </w:t>
       </w:r>
-      <w:proofErr w:type="spellStart"/>
-      <w:r>
-        <w:rPr>
-          <w:rFonts w:cs="Segoe Print"/>
-        </w:rPr>
-        <w:t>esta</w:t>
-      </w:r>
-      <w:proofErr w:type="spellEnd"/>
+      <w:r>
+        <w:rPr>
+          <w:rFonts w:cs="Segoe Print"/>
+        </w:rPr>
+        <w:t>está</w:t>
+      </w:r>
       <w:r>
         <w:rPr>
           <w:rFonts w:cs="Segoe Print"/>
@@ -17797,7 +17774,6 @@
         <w:rPr>
           <w:rFonts w:cs="Segoe Print"/>
         </w:rPr>
-        <w:lastRenderedPageBreak/>
         <w:t>El campo “AML_CANTIDADUSADA” de la tabla “SDS_ASIG_MATERIAL_A</w:t>
       </w:r>
       <w:r>
@@ -18958,7 +18934,7 @@
         <w:autoSpaceDE w:val="0"/>
         <w:autoSpaceDN w:val="0"/>
         <w:adjustRightInd w:val="0"/>
-        <w:spacing w:after="0" w:line="360" w:lineRule="auto"/>
+        <w:spacing w:after="0"/>
         <w:jc w:val="both"/>
         <w:rPr>
           <w:rFonts w:cs="Segoe Print"/>
@@ -19033,368 +19009,14 @@
         <w:rPr>
           <w:rFonts w:cs="Segoe Print"/>
         </w:rPr>
-        <w:t xml:space="preserve">El campo “HIS_FECHA_FIN” de la tabla “SDS_HISTORICO_ITEMS_HIS” restado con el campo “HIS_FECHA_INICIO” de la misma tabla con el indicador “Tiempo Promedio” </w:t>
-      </w:r>
-    </w:p>
-    <w:p>
-      <w:pPr>
-        <w:tabs>
-          <w:tab w:val="left" w:pos="360"/>
-          <w:tab w:val="left" w:pos="720"/>
-          <w:tab w:val="left" w:pos="1080"/>
-          <w:tab w:val="left" w:pos="1440"/>
-          <w:tab w:val="left" w:pos="1800"/>
-          <w:tab w:val="left" w:pos="2160"/>
-          <w:tab w:val="left" w:pos="2520"/>
-          <w:tab w:val="left" w:pos="2880"/>
-          <w:tab w:val="left" w:pos="3240"/>
-          <w:tab w:val="left" w:pos="3600"/>
-          <w:tab w:val="left" w:pos="3960"/>
-          <w:tab w:val="left" w:pos="4320"/>
-          <w:tab w:val="left" w:pos="4680"/>
-          <w:tab w:val="left" w:pos="5040"/>
-          <w:tab w:val="left" w:pos="5400"/>
-          <w:tab w:val="left" w:pos="5760"/>
-          <w:tab w:val="left" w:pos="6120"/>
-          <w:tab w:val="left" w:pos="6480"/>
-          <w:tab w:val="left" w:pos="6840"/>
-          <w:tab w:val="left" w:pos="7200"/>
-          <w:tab w:val="left" w:pos="7560"/>
-          <w:tab w:val="left" w:pos="7920"/>
-          <w:tab w:val="left" w:pos="8280"/>
-          <w:tab w:val="left" w:pos="8640"/>
-          <w:tab w:val="left" w:pos="9000"/>
-          <w:tab w:val="left" w:pos="9360"/>
-          <w:tab w:val="left" w:pos="9720"/>
-          <w:tab w:val="left" w:pos="10080"/>
-          <w:tab w:val="left" w:pos="10440"/>
-          <w:tab w:val="left" w:pos="10800"/>
-          <w:tab w:val="left" w:pos="11160"/>
-          <w:tab w:val="left" w:pos="11520"/>
-        </w:tabs>
-        <w:autoSpaceDE w:val="0"/>
-        <w:autoSpaceDN w:val="0"/>
-        <w:adjustRightInd w:val="0"/>
-        <w:spacing w:after="0" w:line="240" w:lineRule="auto"/>
-        <w:rPr>
-          <w:rFonts w:cs="Segoe Print"/>
-        </w:rPr>
-      </w:pPr>
-    </w:p>
-    <w:p>
-      <w:pPr>
-        <w:tabs>
-          <w:tab w:val="left" w:pos="360"/>
-          <w:tab w:val="left" w:pos="720"/>
-          <w:tab w:val="left" w:pos="1080"/>
-          <w:tab w:val="left" w:pos="1440"/>
-          <w:tab w:val="left" w:pos="1800"/>
-          <w:tab w:val="left" w:pos="2160"/>
-          <w:tab w:val="left" w:pos="2520"/>
-          <w:tab w:val="left" w:pos="2880"/>
-          <w:tab w:val="left" w:pos="3240"/>
-          <w:tab w:val="left" w:pos="3600"/>
-          <w:tab w:val="left" w:pos="3960"/>
-          <w:tab w:val="left" w:pos="4320"/>
-          <w:tab w:val="left" w:pos="4680"/>
-          <w:tab w:val="left" w:pos="5040"/>
-          <w:tab w:val="left" w:pos="5400"/>
-          <w:tab w:val="left" w:pos="5760"/>
-          <w:tab w:val="left" w:pos="6120"/>
-          <w:tab w:val="left" w:pos="6480"/>
-          <w:tab w:val="left" w:pos="6840"/>
-          <w:tab w:val="left" w:pos="7200"/>
-          <w:tab w:val="left" w:pos="7560"/>
-          <w:tab w:val="left" w:pos="7920"/>
-          <w:tab w:val="left" w:pos="8280"/>
-          <w:tab w:val="left" w:pos="8640"/>
-          <w:tab w:val="left" w:pos="9000"/>
-          <w:tab w:val="left" w:pos="9360"/>
-          <w:tab w:val="left" w:pos="9720"/>
-          <w:tab w:val="left" w:pos="10080"/>
-          <w:tab w:val="left" w:pos="10440"/>
-          <w:tab w:val="left" w:pos="10800"/>
-          <w:tab w:val="left" w:pos="11160"/>
-          <w:tab w:val="left" w:pos="11520"/>
-        </w:tabs>
-        <w:autoSpaceDE w:val="0"/>
-        <w:autoSpaceDN w:val="0"/>
-        <w:adjustRightInd w:val="0"/>
-        <w:spacing w:after="0" w:line="240" w:lineRule="auto"/>
-        <w:rPr>
-          <w:rFonts w:cs="Segoe Print"/>
-        </w:rPr>
-      </w:pPr>
-    </w:p>
-    <w:p>
-      <w:pPr>
-        <w:tabs>
-          <w:tab w:val="left" w:pos="360"/>
-          <w:tab w:val="left" w:pos="720"/>
-          <w:tab w:val="left" w:pos="1080"/>
-          <w:tab w:val="left" w:pos="1440"/>
-          <w:tab w:val="left" w:pos="1800"/>
-          <w:tab w:val="left" w:pos="2160"/>
-          <w:tab w:val="left" w:pos="2520"/>
-          <w:tab w:val="left" w:pos="2880"/>
-          <w:tab w:val="left" w:pos="3240"/>
-          <w:tab w:val="left" w:pos="3600"/>
-          <w:tab w:val="left" w:pos="3960"/>
-          <w:tab w:val="left" w:pos="4320"/>
-          <w:tab w:val="left" w:pos="4680"/>
-          <w:tab w:val="left" w:pos="5040"/>
-          <w:tab w:val="left" w:pos="5400"/>
-          <w:tab w:val="left" w:pos="5760"/>
-          <w:tab w:val="left" w:pos="6120"/>
-          <w:tab w:val="left" w:pos="6480"/>
-          <w:tab w:val="left" w:pos="6840"/>
-          <w:tab w:val="left" w:pos="7200"/>
-          <w:tab w:val="left" w:pos="7560"/>
-          <w:tab w:val="left" w:pos="7920"/>
-          <w:tab w:val="left" w:pos="8280"/>
-          <w:tab w:val="left" w:pos="8640"/>
-          <w:tab w:val="left" w:pos="9000"/>
-          <w:tab w:val="left" w:pos="9360"/>
-          <w:tab w:val="left" w:pos="9720"/>
-          <w:tab w:val="left" w:pos="10080"/>
-          <w:tab w:val="left" w:pos="10440"/>
-          <w:tab w:val="left" w:pos="10800"/>
-          <w:tab w:val="left" w:pos="11160"/>
-          <w:tab w:val="left" w:pos="11520"/>
-        </w:tabs>
-        <w:autoSpaceDE w:val="0"/>
-        <w:autoSpaceDN w:val="0"/>
-        <w:adjustRightInd w:val="0"/>
-        <w:spacing w:after="0" w:line="240" w:lineRule="auto"/>
-        <w:rPr>
-          <w:rFonts w:cs="Segoe Print"/>
-        </w:rPr>
-      </w:pPr>
-    </w:p>
-    <w:p>
-      <w:pPr>
-        <w:tabs>
-          <w:tab w:val="left" w:pos="360"/>
-          <w:tab w:val="left" w:pos="720"/>
-          <w:tab w:val="left" w:pos="1080"/>
-          <w:tab w:val="left" w:pos="1440"/>
-          <w:tab w:val="left" w:pos="1800"/>
-          <w:tab w:val="left" w:pos="2160"/>
-          <w:tab w:val="left" w:pos="2520"/>
-          <w:tab w:val="left" w:pos="2880"/>
-          <w:tab w:val="left" w:pos="3240"/>
-          <w:tab w:val="left" w:pos="3600"/>
-          <w:tab w:val="left" w:pos="3960"/>
-          <w:tab w:val="left" w:pos="4320"/>
-          <w:tab w:val="left" w:pos="4680"/>
-          <w:tab w:val="left" w:pos="5040"/>
-          <w:tab w:val="left" w:pos="5400"/>
-          <w:tab w:val="left" w:pos="5760"/>
-          <w:tab w:val="left" w:pos="6120"/>
-          <w:tab w:val="left" w:pos="6480"/>
-          <w:tab w:val="left" w:pos="6840"/>
-          <w:tab w:val="left" w:pos="7200"/>
-          <w:tab w:val="left" w:pos="7560"/>
-          <w:tab w:val="left" w:pos="7920"/>
-          <w:tab w:val="left" w:pos="8280"/>
-          <w:tab w:val="left" w:pos="8640"/>
-          <w:tab w:val="left" w:pos="9000"/>
-          <w:tab w:val="left" w:pos="9360"/>
-          <w:tab w:val="left" w:pos="9720"/>
-          <w:tab w:val="left" w:pos="10080"/>
-          <w:tab w:val="left" w:pos="10440"/>
-          <w:tab w:val="left" w:pos="10800"/>
-          <w:tab w:val="left" w:pos="11160"/>
-          <w:tab w:val="left" w:pos="11520"/>
-        </w:tabs>
-        <w:autoSpaceDE w:val="0"/>
-        <w:autoSpaceDN w:val="0"/>
-        <w:adjustRightInd w:val="0"/>
-        <w:spacing w:after="0" w:line="240" w:lineRule="auto"/>
-        <w:rPr>
-          <w:rFonts w:cs="Segoe Print"/>
-        </w:rPr>
-      </w:pPr>
-    </w:p>
-    <w:p>
-      <w:pPr>
-        <w:tabs>
-          <w:tab w:val="left" w:pos="360"/>
-          <w:tab w:val="left" w:pos="720"/>
-          <w:tab w:val="left" w:pos="1080"/>
-          <w:tab w:val="left" w:pos="1440"/>
-          <w:tab w:val="left" w:pos="1800"/>
-          <w:tab w:val="left" w:pos="2160"/>
-          <w:tab w:val="left" w:pos="2520"/>
-          <w:tab w:val="left" w:pos="2880"/>
-          <w:tab w:val="left" w:pos="3240"/>
-          <w:tab w:val="left" w:pos="3600"/>
-          <w:tab w:val="left" w:pos="3960"/>
-          <w:tab w:val="left" w:pos="4320"/>
-          <w:tab w:val="left" w:pos="4680"/>
-          <w:tab w:val="left" w:pos="5040"/>
-          <w:tab w:val="left" w:pos="5400"/>
-          <w:tab w:val="left" w:pos="5760"/>
-          <w:tab w:val="left" w:pos="6120"/>
-          <w:tab w:val="left" w:pos="6480"/>
-          <w:tab w:val="left" w:pos="6840"/>
-          <w:tab w:val="left" w:pos="7200"/>
-          <w:tab w:val="left" w:pos="7560"/>
-          <w:tab w:val="left" w:pos="7920"/>
-          <w:tab w:val="left" w:pos="8280"/>
-          <w:tab w:val="left" w:pos="8640"/>
-          <w:tab w:val="left" w:pos="9000"/>
-          <w:tab w:val="left" w:pos="9360"/>
-          <w:tab w:val="left" w:pos="9720"/>
-          <w:tab w:val="left" w:pos="10080"/>
-          <w:tab w:val="left" w:pos="10440"/>
-          <w:tab w:val="left" w:pos="10800"/>
-          <w:tab w:val="left" w:pos="11160"/>
-          <w:tab w:val="left" w:pos="11520"/>
-        </w:tabs>
-        <w:autoSpaceDE w:val="0"/>
-        <w:autoSpaceDN w:val="0"/>
-        <w:adjustRightInd w:val="0"/>
-        <w:spacing w:after="0" w:line="240" w:lineRule="auto"/>
-        <w:rPr>
-          <w:rFonts w:cs="Segoe Print"/>
-        </w:rPr>
-      </w:pPr>
-    </w:p>
-    <w:p>
-      <w:pPr>
-        <w:tabs>
-          <w:tab w:val="left" w:pos="360"/>
-          <w:tab w:val="left" w:pos="720"/>
-          <w:tab w:val="left" w:pos="1080"/>
-          <w:tab w:val="left" w:pos="1440"/>
-          <w:tab w:val="left" w:pos="1800"/>
-          <w:tab w:val="left" w:pos="2160"/>
-          <w:tab w:val="left" w:pos="2520"/>
-          <w:tab w:val="left" w:pos="2880"/>
-          <w:tab w:val="left" w:pos="3240"/>
-          <w:tab w:val="left" w:pos="3600"/>
-          <w:tab w:val="left" w:pos="3960"/>
-          <w:tab w:val="left" w:pos="4320"/>
-          <w:tab w:val="left" w:pos="4680"/>
-          <w:tab w:val="left" w:pos="5040"/>
-          <w:tab w:val="left" w:pos="5400"/>
-          <w:tab w:val="left" w:pos="5760"/>
-          <w:tab w:val="left" w:pos="6120"/>
-          <w:tab w:val="left" w:pos="6480"/>
-          <w:tab w:val="left" w:pos="6840"/>
-          <w:tab w:val="left" w:pos="7200"/>
-          <w:tab w:val="left" w:pos="7560"/>
-          <w:tab w:val="left" w:pos="7920"/>
-          <w:tab w:val="left" w:pos="8280"/>
-          <w:tab w:val="left" w:pos="8640"/>
-          <w:tab w:val="left" w:pos="9000"/>
-          <w:tab w:val="left" w:pos="9360"/>
-          <w:tab w:val="left" w:pos="9720"/>
-          <w:tab w:val="left" w:pos="10080"/>
-          <w:tab w:val="left" w:pos="10440"/>
-          <w:tab w:val="left" w:pos="10800"/>
-          <w:tab w:val="left" w:pos="11160"/>
-          <w:tab w:val="left" w:pos="11520"/>
-        </w:tabs>
-        <w:autoSpaceDE w:val="0"/>
-        <w:autoSpaceDN w:val="0"/>
-        <w:adjustRightInd w:val="0"/>
-        <w:spacing w:after="0" w:line="240" w:lineRule="auto"/>
-        <w:rPr>
-          <w:rFonts w:cs="Segoe Print"/>
-        </w:rPr>
-      </w:pPr>
-    </w:p>
-    <w:p>
-      <w:pPr>
-        <w:tabs>
-          <w:tab w:val="left" w:pos="360"/>
-          <w:tab w:val="left" w:pos="720"/>
-          <w:tab w:val="left" w:pos="1080"/>
-          <w:tab w:val="left" w:pos="1440"/>
-          <w:tab w:val="left" w:pos="1800"/>
-          <w:tab w:val="left" w:pos="2160"/>
-          <w:tab w:val="left" w:pos="2520"/>
-          <w:tab w:val="left" w:pos="2880"/>
-          <w:tab w:val="left" w:pos="3240"/>
-          <w:tab w:val="left" w:pos="3600"/>
-          <w:tab w:val="left" w:pos="3960"/>
-          <w:tab w:val="left" w:pos="4320"/>
-          <w:tab w:val="left" w:pos="4680"/>
-          <w:tab w:val="left" w:pos="5040"/>
-          <w:tab w:val="left" w:pos="5400"/>
-          <w:tab w:val="left" w:pos="5760"/>
-          <w:tab w:val="left" w:pos="6120"/>
-          <w:tab w:val="left" w:pos="6480"/>
-          <w:tab w:val="left" w:pos="6840"/>
-          <w:tab w:val="left" w:pos="7200"/>
-          <w:tab w:val="left" w:pos="7560"/>
-          <w:tab w:val="left" w:pos="7920"/>
-          <w:tab w:val="left" w:pos="8280"/>
-          <w:tab w:val="left" w:pos="8640"/>
-          <w:tab w:val="left" w:pos="9000"/>
-          <w:tab w:val="left" w:pos="9360"/>
-          <w:tab w:val="left" w:pos="9720"/>
-          <w:tab w:val="left" w:pos="10080"/>
-          <w:tab w:val="left" w:pos="10440"/>
-          <w:tab w:val="left" w:pos="10800"/>
-          <w:tab w:val="left" w:pos="11160"/>
-          <w:tab w:val="left" w:pos="11520"/>
-        </w:tabs>
-        <w:autoSpaceDE w:val="0"/>
-        <w:autoSpaceDN w:val="0"/>
-        <w:adjustRightInd w:val="0"/>
-        <w:spacing w:after="0" w:line="240" w:lineRule="auto"/>
-        <w:rPr>
-          <w:rFonts w:cs="Segoe Print"/>
-        </w:rPr>
-      </w:pPr>
-    </w:p>
-    <w:p>
-      <w:pPr>
-        <w:tabs>
-          <w:tab w:val="left" w:pos="360"/>
-          <w:tab w:val="left" w:pos="720"/>
-          <w:tab w:val="left" w:pos="1080"/>
-          <w:tab w:val="left" w:pos="1440"/>
-          <w:tab w:val="left" w:pos="1800"/>
-          <w:tab w:val="left" w:pos="2160"/>
-          <w:tab w:val="left" w:pos="2520"/>
-          <w:tab w:val="left" w:pos="2880"/>
-          <w:tab w:val="left" w:pos="3240"/>
-          <w:tab w:val="left" w:pos="3600"/>
-          <w:tab w:val="left" w:pos="3960"/>
-          <w:tab w:val="left" w:pos="4320"/>
-          <w:tab w:val="left" w:pos="4680"/>
-          <w:tab w:val="left" w:pos="5040"/>
-          <w:tab w:val="left" w:pos="5400"/>
-          <w:tab w:val="left" w:pos="5760"/>
-          <w:tab w:val="left" w:pos="6120"/>
-          <w:tab w:val="left" w:pos="6480"/>
-          <w:tab w:val="left" w:pos="6840"/>
-          <w:tab w:val="left" w:pos="7200"/>
-          <w:tab w:val="left" w:pos="7560"/>
-          <w:tab w:val="left" w:pos="7920"/>
-          <w:tab w:val="left" w:pos="8280"/>
-          <w:tab w:val="left" w:pos="8640"/>
-          <w:tab w:val="left" w:pos="9000"/>
-          <w:tab w:val="left" w:pos="9360"/>
-          <w:tab w:val="left" w:pos="9720"/>
-          <w:tab w:val="left" w:pos="10080"/>
-          <w:tab w:val="left" w:pos="10440"/>
-          <w:tab w:val="left" w:pos="10800"/>
-          <w:tab w:val="left" w:pos="11160"/>
-          <w:tab w:val="left" w:pos="11520"/>
-        </w:tabs>
-        <w:autoSpaceDE w:val="0"/>
-        <w:autoSpaceDN w:val="0"/>
-        <w:adjustRightInd w:val="0"/>
-        <w:spacing w:after="0" w:line="240" w:lineRule="auto"/>
-        <w:rPr>
-          <w:rFonts w:cs="Segoe Print"/>
-        </w:rPr>
-      </w:pPr>
+        <w:t>El campo “HIS_FECHA_FIN” de la tabla “SDS_HISTORICO_ITEMS_HIS” restado con el campo “HIS_FECHA_INICIO” de la misma tabla con</w:t>
+      </w:r>
+      <w:r>
+        <w:rPr>
+          <w:rFonts w:cs="Segoe Print"/>
+        </w:rPr>
+        <w:t xml:space="preserve"> el indicador “Tiempo Promedio”</w:t>
+      </w:r>
     </w:p>
     <w:p>
       <w:pPr>
@@ -19441,12 +19063,57 @@
           <w:b/>
         </w:rPr>
       </w:pPr>
-      <w:r>
+    </w:p>
+    <w:p>
+      <w:pPr>
+        <w:tabs>
+          <w:tab w:val="left" w:pos="360"/>
+          <w:tab w:val="left" w:pos="720"/>
+          <w:tab w:val="left" w:pos="1080"/>
+          <w:tab w:val="left" w:pos="1440"/>
+          <w:tab w:val="left" w:pos="1800"/>
+          <w:tab w:val="left" w:pos="2160"/>
+          <w:tab w:val="left" w:pos="2520"/>
+          <w:tab w:val="left" w:pos="2880"/>
+          <w:tab w:val="left" w:pos="3240"/>
+          <w:tab w:val="left" w:pos="3600"/>
+          <w:tab w:val="left" w:pos="3960"/>
+          <w:tab w:val="left" w:pos="4320"/>
+          <w:tab w:val="left" w:pos="4680"/>
+          <w:tab w:val="left" w:pos="5040"/>
+          <w:tab w:val="left" w:pos="5400"/>
+          <w:tab w:val="left" w:pos="5760"/>
+          <w:tab w:val="left" w:pos="6120"/>
+          <w:tab w:val="left" w:pos="6480"/>
+          <w:tab w:val="left" w:pos="6840"/>
+          <w:tab w:val="left" w:pos="7200"/>
+          <w:tab w:val="left" w:pos="7560"/>
+          <w:tab w:val="left" w:pos="7920"/>
+          <w:tab w:val="left" w:pos="8280"/>
+          <w:tab w:val="left" w:pos="8640"/>
+          <w:tab w:val="left" w:pos="9000"/>
+          <w:tab w:val="left" w:pos="9360"/>
+          <w:tab w:val="left" w:pos="9720"/>
+          <w:tab w:val="left" w:pos="10080"/>
+          <w:tab w:val="left" w:pos="10440"/>
+          <w:tab w:val="left" w:pos="10800"/>
+          <w:tab w:val="left" w:pos="11160"/>
+          <w:tab w:val="left" w:pos="11520"/>
+        </w:tabs>
+        <w:autoSpaceDE w:val="0"/>
+        <w:autoSpaceDN w:val="0"/>
+        <w:adjustRightInd w:val="0"/>
+        <w:spacing w:after="0" w:line="360" w:lineRule="auto"/>
         <w:rPr>
           <w:rFonts w:cs="Segoe Print"/>
           <w:b/>
         </w:rPr>
-        <w:lastRenderedPageBreak/>
+      </w:pPr>
+      <w:r>
+        <w:rPr>
+          <w:rFonts w:cs="Segoe Print"/>
+          <w:b/>
+        </w:rPr>
         <w:t>Hecho 6</w:t>
       </w:r>
       <w:r>
@@ -19893,96 +19560,6 @@
         <w:spacing w:after="0" w:line="240" w:lineRule="auto"/>
         <w:rPr>
           <w:rFonts w:cs="Segoe Print"/>
-        </w:rPr>
-      </w:pPr>
-    </w:p>
-    <w:p>
-      <w:pPr>
-        <w:tabs>
-          <w:tab w:val="left" w:pos="360"/>
-          <w:tab w:val="left" w:pos="720"/>
-          <w:tab w:val="left" w:pos="1080"/>
-          <w:tab w:val="left" w:pos="1440"/>
-          <w:tab w:val="left" w:pos="1800"/>
-          <w:tab w:val="left" w:pos="2160"/>
-          <w:tab w:val="left" w:pos="2520"/>
-          <w:tab w:val="left" w:pos="2880"/>
-          <w:tab w:val="left" w:pos="3240"/>
-          <w:tab w:val="left" w:pos="3600"/>
-          <w:tab w:val="left" w:pos="3960"/>
-          <w:tab w:val="left" w:pos="4320"/>
-          <w:tab w:val="left" w:pos="4680"/>
-          <w:tab w:val="left" w:pos="5040"/>
-          <w:tab w:val="left" w:pos="5400"/>
-          <w:tab w:val="left" w:pos="5760"/>
-          <w:tab w:val="left" w:pos="6120"/>
-          <w:tab w:val="left" w:pos="6480"/>
-          <w:tab w:val="left" w:pos="6840"/>
-          <w:tab w:val="left" w:pos="7200"/>
-          <w:tab w:val="left" w:pos="7560"/>
-          <w:tab w:val="left" w:pos="7920"/>
-          <w:tab w:val="left" w:pos="8280"/>
-          <w:tab w:val="left" w:pos="8640"/>
-          <w:tab w:val="left" w:pos="9000"/>
-          <w:tab w:val="left" w:pos="9360"/>
-          <w:tab w:val="left" w:pos="9720"/>
-          <w:tab w:val="left" w:pos="10080"/>
-          <w:tab w:val="left" w:pos="10440"/>
-          <w:tab w:val="left" w:pos="10800"/>
-          <w:tab w:val="left" w:pos="11160"/>
-          <w:tab w:val="left" w:pos="11520"/>
-        </w:tabs>
-        <w:autoSpaceDE w:val="0"/>
-        <w:autoSpaceDN w:val="0"/>
-        <w:adjustRightInd w:val="0"/>
-        <w:spacing w:after="0" w:line="240" w:lineRule="auto"/>
-        <w:rPr>
-          <w:rFonts w:cs="Segoe Print"/>
-        </w:rPr>
-      </w:pPr>
-    </w:p>
-    <w:p>
-      <w:pPr>
-        <w:tabs>
-          <w:tab w:val="left" w:pos="360"/>
-          <w:tab w:val="left" w:pos="720"/>
-          <w:tab w:val="left" w:pos="1080"/>
-          <w:tab w:val="left" w:pos="1440"/>
-          <w:tab w:val="left" w:pos="1800"/>
-          <w:tab w:val="left" w:pos="2160"/>
-          <w:tab w:val="left" w:pos="2520"/>
-          <w:tab w:val="left" w:pos="2880"/>
-          <w:tab w:val="left" w:pos="3240"/>
-          <w:tab w:val="left" w:pos="3600"/>
-          <w:tab w:val="left" w:pos="3960"/>
-          <w:tab w:val="left" w:pos="4320"/>
-          <w:tab w:val="left" w:pos="4680"/>
-          <w:tab w:val="left" w:pos="5040"/>
-          <w:tab w:val="left" w:pos="5400"/>
-          <w:tab w:val="left" w:pos="5760"/>
-          <w:tab w:val="left" w:pos="6120"/>
-          <w:tab w:val="left" w:pos="6480"/>
-          <w:tab w:val="left" w:pos="6840"/>
-          <w:tab w:val="left" w:pos="7200"/>
-          <w:tab w:val="left" w:pos="7560"/>
-          <w:tab w:val="left" w:pos="7920"/>
-          <w:tab w:val="left" w:pos="8280"/>
-          <w:tab w:val="left" w:pos="8640"/>
-          <w:tab w:val="left" w:pos="9000"/>
-          <w:tab w:val="left" w:pos="9360"/>
-          <w:tab w:val="left" w:pos="9720"/>
-          <w:tab w:val="left" w:pos="10080"/>
-          <w:tab w:val="left" w:pos="10440"/>
-          <w:tab w:val="left" w:pos="10800"/>
-          <w:tab w:val="left" w:pos="11160"/>
-          <w:tab w:val="left" w:pos="11520"/>
-        </w:tabs>
-        <w:autoSpaceDE w:val="0"/>
-        <w:autoSpaceDN w:val="0"/>
-        <w:adjustRightInd w:val="0"/>
-        <w:spacing w:after="0" w:line="240" w:lineRule="auto"/>
-        <w:rPr>
-          <w:rFonts w:cs="Segoe Print"/>
           <w:b/>
         </w:rPr>
       </w:pPr>
@@ -20460,96 +20037,6 @@
         <w:spacing w:after="0" w:line="240" w:lineRule="auto"/>
         <w:rPr>
           <w:rFonts w:cs="Segoe Print"/>
-        </w:rPr>
-      </w:pPr>
-    </w:p>
-    <w:p>
-      <w:pPr>
-        <w:tabs>
-          <w:tab w:val="left" w:pos="360"/>
-          <w:tab w:val="left" w:pos="720"/>
-          <w:tab w:val="left" w:pos="1080"/>
-          <w:tab w:val="left" w:pos="1440"/>
-          <w:tab w:val="left" w:pos="1800"/>
-          <w:tab w:val="left" w:pos="2160"/>
-          <w:tab w:val="left" w:pos="2520"/>
-          <w:tab w:val="left" w:pos="2880"/>
-          <w:tab w:val="left" w:pos="3240"/>
-          <w:tab w:val="left" w:pos="3600"/>
-          <w:tab w:val="left" w:pos="3960"/>
-          <w:tab w:val="left" w:pos="4320"/>
-          <w:tab w:val="left" w:pos="4680"/>
-          <w:tab w:val="left" w:pos="5040"/>
-          <w:tab w:val="left" w:pos="5400"/>
-          <w:tab w:val="left" w:pos="5760"/>
-          <w:tab w:val="left" w:pos="6120"/>
-          <w:tab w:val="left" w:pos="6480"/>
-          <w:tab w:val="left" w:pos="6840"/>
-          <w:tab w:val="left" w:pos="7200"/>
-          <w:tab w:val="left" w:pos="7560"/>
-          <w:tab w:val="left" w:pos="7920"/>
-          <w:tab w:val="left" w:pos="8280"/>
-          <w:tab w:val="left" w:pos="8640"/>
-          <w:tab w:val="left" w:pos="9000"/>
-          <w:tab w:val="left" w:pos="9360"/>
-          <w:tab w:val="left" w:pos="9720"/>
-          <w:tab w:val="left" w:pos="10080"/>
-          <w:tab w:val="left" w:pos="10440"/>
-          <w:tab w:val="left" w:pos="10800"/>
-          <w:tab w:val="left" w:pos="11160"/>
-          <w:tab w:val="left" w:pos="11520"/>
-        </w:tabs>
-        <w:autoSpaceDE w:val="0"/>
-        <w:autoSpaceDN w:val="0"/>
-        <w:adjustRightInd w:val="0"/>
-        <w:spacing w:after="0" w:line="240" w:lineRule="auto"/>
-        <w:rPr>
-          <w:rFonts w:cs="Segoe Print"/>
-        </w:rPr>
-      </w:pPr>
-    </w:p>
-    <w:p>
-      <w:pPr>
-        <w:tabs>
-          <w:tab w:val="left" w:pos="360"/>
-          <w:tab w:val="left" w:pos="720"/>
-          <w:tab w:val="left" w:pos="1080"/>
-          <w:tab w:val="left" w:pos="1440"/>
-          <w:tab w:val="left" w:pos="1800"/>
-          <w:tab w:val="left" w:pos="2160"/>
-          <w:tab w:val="left" w:pos="2520"/>
-          <w:tab w:val="left" w:pos="2880"/>
-          <w:tab w:val="left" w:pos="3240"/>
-          <w:tab w:val="left" w:pos="3600"/>
-          <w:tab w:val="left" w:pos="3960"/>
-          <w:tab w:val="left" w:pos="4320"/>
-          <w:tab w:val="left" w:pos="4680"/>
-          <w:tab w:val="left" w:pos="5040"/>
-          <w:tab w:val="left" w:pos="5400"/>
-          <w:tab w:val="left" w:pos="5760"/>
-          <w:tab w:val="left" w:pos="6120"/>
-          <w:tab w:val="left" w:pos="6480"/>
-          <w:tab w:val="left" w:pos="6840"/>
-          <w:tab w:val="left" w:pos="7200"/>
-          <w:tab w:val="left" w:pos="7560"/>
-          <w:tab w:val="left" w:pos="7920"/>
-          <w:tab w:val="left" w:pos="8280"/>
-          <w:tab w:val="left" w:pos="8640"/>
-          <w:tab w:val="left" w:pos="9000"/>
-          <w:tab w:val="left" w:pos="9360"/>
-          <w:tab w:val="left" w:pos="9720"/>
-          <w:tab w:val="left" w:pos="10080"/>
-          <w:tab w:val="left" w:pos="10440"/>
-          <w:tab w:val="left" w:pos="10800"/>
-          <w:tab w:val="left" w:pos="11160"/>
-          <w:tab w:val="left" w:pos="11520"/>
-        </w:tabs>
-        <w:autoSpaceDE w:val="0"/>
-        <w:autoSpaceDN w:val="0"/>
-        <w:adjustRightInd w:val="0"/>
-        <w:spacing w:after="0" w:line="240" w:lineRule="auto"/>
-        <w:rPr>
-          <w:rFonts w:cs="Segoe Print"/>
           <w:b/>
         </w:rPr>
       </w:pPr>
@@ -21562,6 +21049,7 @@
         <w:spacing w:after="0" w:line="240" w:lineRule="auto"/>
         <w:rPr>
           <w:rFonts w:cs="Segoe Print"/>
+          <w:b/>
         </w:rPr>
       </w:pPr>
     </w:p>
@@ -21607,6 +21095,7 @@
         <w:spacing w:after="0" w:line="240" w:lineRule="auto"/>
         <w:rPr>
           <w:rFonts w:cs="Segoe Print"/>
+          <w:b/>
         </w:rPr>
       </w:pPr>
     </w:p>
@@ -21652,6 +21141,7 @@
         <w:spacing w:after="0" w:line="240" w:lineRule="auto"/>
         <w:rPr>
           <w:rFonts w:cs="Segoe Print"/>
+          <w:b/>
         </w:rPr>
       </w:pPr>
     </w:p>
@@ -21697,186 +21187,6 @@
         <w:spacing w:after="0" w:line="240" w:lineRule="auto"/>
         <w:rPr>
           <w:rFonts w:cs="Segoe Print"/>
-        </w:rPr>
-      </w:pPr>
-    </w:p>
-    <w:p>
-      <w:pPr>
-        <w:tabs>
-          <w:tab w:val="left" w:pos="360"/>
-          <w:tab w:val="left" w:pos="720"/>
-          <w:tab w:val="left" w:pos="1080"/>
-          <w:tab w:val="left" w:pos="1440"/>
-          <w:tab w:val="left" w:pos="1800"/>
-          <w:tab w:val="left" w:pos="2160"/>
-          <w:tab w:val="left" w:pos="2520"/>
-          <w:tab w:val="left" w:pos="2880"/>
-          <w:tab w:val="left" w:pos="3240"/>
-          <w:tab w:val="left" w:pos="3600"/>
-          <w:tab w:val="left" w:pos="3960"/>
-          <w:tab w:val="left" w:pos="4320"/>
-          <w:tab w:val="left" w:pos="4680"/>
-          <w:tab w:val="left" w:pos="5040"/>
-          <w:tab w:val="left" w:pos="5400"/>
-          <w:tab w:val="left" w:pos="5760"/>
-          <w:tab w:val="left" w:pos="6120"/>
-          <w:tab w:val="left" w:pos="6480"/>
-          <w:tab w:val="left" w:pos="6840"/>
-          <w:tab w:val="left" w:pos="7200"/>
-          <w:tab w:val="left" w:pos="7560"/>
-          <w:tab w:val="left" w:pos="7920"/>
-          <w:tab w:val="left" w:pos="8280"/>
-          <w:tab w:val="left" w:pos="8640"/>
-          <w:tab w:val="left" w:pos="9000"/>
-          <w:tab w:val="left" w:pos="9360"/>
-          <w:tab w:val="left" w:pos="9720"/>
-          <w:tab w:val="left" w:pos="10080"/>
-          <w:tab w:val="left" w:pos="10440"/>
-          <w:tab w:val="left" w:pos="10800"/>
-          <w:tab w:val="left" w:pos="11160"/>
-          <w:tab w:val="left" w:pos="11520"/>
-        </w:tabs>
-        <w:autoSpaceDE w:val="0"/>
-        <w:autoSpaceDN w:val="0"/>
-        <w:adjustRightInd w:val="0"/>
-        <w:spacing w:after="0" w:line="240" w:lineRule="auto"/>
-        <w:rPr>
-          <w:rFonts w:cs="Segoe Print"/>
-        </w:rPr>
-      </w:pPr>
-    </w:p>
-    <w:p>
-      <w:pPr>
-        <w:tabs>
-          <w:tab w:val="left" w:pos="360"/>
-          <w:tab w:val="left" w:pos="720"/>
-          <w:tab w:val="left" w:pos="1080"/>
-          <w:tab w:val="left" w:pos="1440"/>
-          <w:tab w:val="left" w:pos="1800"/>
-          <w:tab w:val="left" w:pos="2160"/>
-          <w:tab w:val="left" w:pos="2520"/>
-          <w:tab w:val="left" w:pos="2880"/>
-          <w:tab w:val="left" w:pos="3240"/>
-          <w:tab w:val="left" w:pos="3600"/>
-          <w:tab w:val="left" w:pos="3960"/>
-          <w:tab w:val="left" w:pos="4320"/>
-          <w:tab w:val="left" w:pos="4680"/>
-          <w:tab w:val="left" w:pos="5040"/>
-          <w:tab w:val="left" w:pos="5400"/>
-          <w:tab w:val="left" w:pos="5760"/>
-          <w:tab w:val="left" w:pos="6120"/>
-          <w:tab w:val="left" w:pos="6480"/>
-          <w:tab w:val="left" w:pos="6840"/>
-          <w:tab w:val="left" w:pos="7200"/>
-          <w:tab w:val="left" w:pos="7560"/>
-          <w:tab w:val="left" w:pos="7920"/>
-          <w:tab w:val="left" w:pos="8280"/>
-          <w:tab w:val="left" w:pos="8640"/>
-          <w:tab w:val="left" w:pos="9000"/>
-          <w:tab w:val="left" w:pos="9360"/>
-          <w:tab w:val="left" w:pos="9720"/>
-          <w:tab w:val="left" w:pos="10080"/>
-          <w:tab w:val="left" w:pos="10440"/>
-          <w:tab w:val="left" w:pos="10800"/>
-          <w:tab w:val="left" w:pos="11160"/>
-          <w:tab w:val="left" w:pos="11520"/>
-        </w:tabs>
-        <w:autoSpaceDE w:val="0"/>
-        <w:autoSpaceDN w:val="0"/>
-        <w:adjustRightInd w:val="0"/>
-        <w:spacing w:after="0" w:line="240" w:lineRule="auto"/>
-        <w:rPr>
-          <w:rFonts w:cs="Segoe Print"/>
-        </w:rPr>
-      </w:pPr>
-    </w:p>
-    <w:p>
-      <w:pPr>
-        <w:tabs>
-          <w:tab w:val="left" w:pos="360"/>
-          <w:tab w:val="left" w:pos="720"/>
-          <w:tab w:val="left" w:pos="1080"/>
-          <w:tab w:val="left" w:pos="1440"/>
-          <w:tab w:val="left" w:pos="1800"/>
-          <w:tab w:val="left" w:pos="2160"/>
-          <w:tab w:val="left" w:pos="2520"/>
-          <w:tab w:val="left" w:pos="2880"/>
-          <w:tab w:val="left" w:pos="3240"/>
-          <w:tab w:val="left" w:pos="3600"/>
-          <w:tab w:val="left" w:pos="3960"/>
-          <w:tab w:val="left" w:pos="4320"/>
-          <w:tab w:val="left" w:pos="4680"/>
-          <w:tab w:val="left" w:pos="5040"/>
-          <w:tab w:val="left" w:pos="5400"/>
-          <w:tab w:val="left" w:pos="5760"/>
-          <w:tab w:val="left" w:pos="6120"/>
-          <w:tab w:val="left" w:pos="6480"/>
-          <w:tab w:val="left" w:pos="6840"/>
-          <w:tab w:val="left" w:pos="7200"/>
-          <w:tab w:val="left" w:pos="7560"/>
-          <w:tab w:val="left" w:pos="7920"/>
-          <w:tab w:val="left" w:pos="8280"/>
-          <w:tab w:val="left" w:pos="8640"/>
-          <w:tab w:val="left" w:pos="9000"/>
-          <w:tab w:val="left" w:pos="9360"/>
-          <w:tab w:val="left" w:pos="9720"/>
-          <w:tab w:val="left" w:pos="10080"/>
-          <w:tab w:val="left" w:pos="10440"/>
-          <w:tab w:val="left" w:pos="10800"/>
-          <w:tab w:val="left" w:pos="11160"/>
-          <w:tab w:val="left" w:pos="11520"/>
-        </w:tabs>
-        <w:autoSpaceDE w:val="0"/>
-        <w:autoSpaceDN w:val="0"/>
-        <w:adjustRightInd w:val="0"/>
-        <w:spacing w:after="0" w:line="240" w:lineRule="auto"/>
-        <w:rPr>
-          <w:rFonts w:cs="Segoe Print"/>
-        </w:rPr>
-      </w:pPr>
-    </w:p>
-    <w:p>
-      <w:pPr>
-        <w:tabs>
-          <w:tab w:val="left" w:pos="360"/>
-          <w:tab w:val="left" w:pos="720"/>
-          <w:tab w:val="left" w:pos="1080"/>
-          <w:tab w:val="left" w:pos="1440"/>
-          <w:tab w:val="left" w:pos="1800"/>
-          <w:tab w:val="left" w:pos="2160"/>
-          <w:tab w:val="left" w:pos="2520"/>
-          <w:tab w:val="left" w:pos="2880"/>
-          <w:tab w:val="left" w:pos="3240"/>
-          <w:tab w:val="left" w:pos="3600"/>
-          <w:tab w:val="left" w:pos="3960"/>
-          <w:tab w:val="left" w:pos="4320"/>
-          <w:tab w:val="left" w:pos="4680"/>
-          <w:tab w:val="left" w:pos="5040"/>
-          <w:tab w:val="left" w:pos="5400"/>
-          <w:tab w:val="left" w:pos="5760"/>
-          <w:tab w:val="left" w:pos="6120"/>
-          <w:tab w:val="left" w:pos="6480"/>
-          <w:tab w:val="left" w:pos="6840"/>
-          <w:tab w:val="left" w:pos="7200"/>
-          <w:tab w:val="left" w:pos="7560"/>
-          <w:tab w:val="left" w:pos="7920"/>
-          <w:tab w:val="left" w:pos="8280"/>
-          <w:tab w:val="left" w:pos="8640"/>
-          <w:tab w:val="left" w:pos="9000"/>
-          <w:tab w:val="left" w:pos="9360"/>
-          <w:tab w:val="left" w:pos="9720"/>
-          <w:tab w:val="left" w:pos="10080"/>
-          <w:tab w:val="left" w:pos="10440"/>
-          <w:tab w:val="left" w:pos="10800"/>
-          <w:tab w:val="left" w:pos="11160"/>
-          <w:tab w:val="left" w:pos="11520"/>
-        </w:tabs>
-        <w:autoSpaceDE w:val="0"/>
-        <w:autoSpaceDN w:val="0"/>
-        <w:adjustRightInd w:val="0"/>
-        <w:spacing w:after="0" w:line="240" w:lineRule="auto"/>
-        <w:rPr>
-          <w:rFonts w:cs="Segoe Print"/>
           <w:b/>
         </w:rPr>
       </w:pPr>
@@ -21885,6 +21195,7 @@
           <w:rFonts w:cs="Segoe Print"/>
           <w:b/>
         </w:rPr>
+        <w:lastRenderedPageBreak/>
         <w:t>Hecho 11</w:t>
       </w:r>
       <w:r>
@@ -22547,6 +21858,8 @@
         <w:jc w:val="right"/>
       </w:pPr>
     </w:p>
+    <w:p/>
+    <w:p/>
     <w:p>
       <w:pPr>
         <w:jc w:val="right"/>
@@ -22564,36 +21877,6 @@
     </w:p>
     <w:p>
       <w:pPr>
-        <w:jc w:val="right"/>
-      </w:pPr>
-    </w:p>
-    <w:p>
-      <w:pPr>
-        <w:jc w:val="right"/>
-      </w:pPr>
-    </w:p>
-    <w:p>
-      <w:pPr>
-        <w:jc w:val="right"/>
-      </w:pPr>
-    </w:p>
-    <w:p>
-      <w:pPr>
-        <w:jc w:val="right"/>
-      </w:pPr>
-    </w:p>
-    <w:p>
-      <w:pPr>
-        <w:jc w:val="right"/>
-      </w:pPr>
-    </w:p>
-    <w:p>
-      <w:pPr>
-        <w:jc w:val="right"/>
-      </w:pPr>
-    </w:p>
-    <w:p>
-      <w:pPr>
         <w:rPr>
           <w:b/>
         </w:rPr>
@@ -22602,6 +21885,7 @@
         <w:rPr>
           <w:b/>
         </w:rPr>
+        <w:lastRenderedPageBreak/>
         <w:t>Paso 2.3 Nivel de granularidad</w:t>
       </w:r>
     </w:p>
@@ -23626,7 +22910,14 @@
         <w:rPr>
           <w:rFonts w:cs="Segoe Print"/>
         </w:rPr>
-        <w:t>Con respecto a la perspectiva "Localidad" , tenemos los siguientes datos:</w:t>
+        <w:t xml:space="preserve">Con respecto a la perspectiva "Localidad" , tenemos los </w:t>
+      </w:r>
+      <w:bookmarkStart w:id="0" w:name="_GoBack"/>
+      <w:r>
+        <w:rPr>
+          <w:rFonts w:cs="Segoe Print"/>
+        </w:rPr>
+        <w:t>siguientes datos:</w:t>
       </w:r>
     </w:p>
     <w:p>
@@ -23674,6 +22965,7 @@
         </w:rPr>
       </w:pPr>
     </w:p>
+    <w:bookmarkEnd w:id="0"/>
     <w:p>
       <w:pPr>
         <w:pStyle w:val="Prrafodelista"/>
@@ -25985,7 +25277,6 @@
         <w:rPr>
           <w:rFonts w:cs="Segoe Print"/>
         </w:rPr>
-        <w:lastRenderedPageBreak/>
         <w:t xml:space="preserve">La perspectiva “Materiales” consta de la siguientes </w:t>
       </w:r>
       <w:r>
@@ -26772,6 +26063,7 @@
         <w:rPr>
           <w:rFonts w:cs="Segoe Print"/>
         </w:rPr>
+        <w:lastRenderedPageBreak/>
         <w:t xml:space="preserve">La perspectiva </w:t>
       </w:r>
       <w:r>
@@ -28075,7 +27367,6 @@
         <w:rPr>
           <w:rFonts w:cs="Segoe Print"/>
         </w:rPr>
-        <w:lastRenderedPageBreak/>
         <w:t xml:space="preserve">INFA_PERN_TIPN_CODIGO: Muestra el código del empleado </w:t>
       </w:r>
     </w:p>
@@ -28885,6 +28176,7 @@
         <w:rPr>
           <w:rFonts w:cs="Segoe Print"/>
         </w:rPr>
+        <w:lastRenderedPageBreak/>
         <w:t>JEF_INFA_CTR_ID_CENTRO: Muestra centro de costos al que pertenece el jefe que aplico el formato.</w:t>
       </w:r>
     </w:p>
@@ -29157,15 +28449,13 @@
         <w:jc w:val="both"/>
       </w:pPr>
       <w:r>
-        <w:t>Ya establecida la información pertinente</w:t>
-      </w:r>
-      <w:proofErr w:type="gramStart"/>
-      <w:r>
-        <w:t>, …</w:t>
-      </w:r>
-      <w:proofErr w:type="gramEnd"/>
-      <w:r>
-        <w:t>….</w:t>
+        <w:t>Ya estable</w:t>
+      </w:r>
+      <w:r>
+        <w:t>cida la información pertinente.</w:t>
+      </w:r>
+      <w:r>
+        <w:t>…….</w:t>
       </w:r>
     </w:p>
     <w:p>
@@ -29406,6 +28696,7 @@
         <w:jc w:val="both"/>
       </w:pPr>
       <w:r>
+        <w:lastRenderedPageBreak/>
         <w:t>“SVO_CODIGO” de la tabla “SDS_HISTORICO_ITEMS_HIS”.</w:t>
       </w:r>
       <w:r>
@@ -29596,7 +28887,6 @@
         <w:jc w:val="both"/>
       </w:pPr>
       <w:r>
-        <w:lastRenderedPageBreak/>
         <w:t xml:space="preserve"> </w:t>
       </w:r>
     </w:p>
@@ -29716,6 +29006,7 @@
         <w:jc w:val="both"/>
       </w:pPr>
       <w:r>
+        <w:lastRenderedPageBreak/>
         <w:t>Perspectiva “Materiales”</w:t>
       </w:r>
     </w:p>
@@ -34923,7 +34214,7 @@
 </file>
 
 <file path=customXml/itemProps1.xml><?xml version="1.0" encoding="utf-8"?>
-<ds:datastoreItem xmlns:ds="http://schemas.openxmlformats.org/officeDocument/2006/customXml" ds:itemID="{7316B76B-5964-401D-9FB0-B26C65F7A7C8}">
+<ds:datastoreItem xmlns:ds="http://schemas.openxmlformats.org/officeDocument/2006/customXml" ds:itemID="{04EC4A65-389F-4191-A815-51FCEA5D1923}">
   <ds:schemaRefs>
     <ds:schemaRef ds:uri="http://schemas.openxmlformats.org/officeDocument/2006/bibliography"/>
   </ds:schemaRefs>
